--- a/SoftwarePlagiarimsDetection/Final Year Project report.docx
+++ b/SoftwarePlagiarimsDetection/Final Year Project report.docx
@@ -348,17 +348,7 @@
           <w:bCs w:val="0"/>
           <w:lang w:val="en-US"/>
         </w:rPr>
-        <w:t>process of researching about the solution for software plagiarism</w:t>
-      </w:r>
-      <w:r>
-        <w:rPr>
-          <w:rStyle w:val="Strong"/>
-          <w:rFonts w:cstheme="minorHAnsi"/>
-          <w:b w:val="0"/>
-          <w:bCs w:val="0"/>
-          <w:lang w:val="en-US"/>
-        </w:rPr>
-        <w:t>, legacy software cannot fulfil the need of people. There are two type of software on the market: one analysis the semantics of the source code and compare the code to the resources. Another kind is to record the features of the file, for example the birthmark, and analysis those features.</w:t>
+        <w:t>process of researching about the solution for software plagiarism, legacy software cannot fulfil the need of people. There are two type of software on the market: one analysis the semantics of the source code and compare the code to the resources. Another kind is to record the features of the file, for example the birthmark, and analysis those features.</w:t>
       </w:r>
       <w:r>
         <w:rPr>
@@ -433,6 +423,764 @@
         </w:rPr>
         <w:t xml:space="preserve">Machine learning is new trend on the market. Machine learning is a great tool in analysis the possibilities. The software plagiarism detection is a task about possibility. </w:t>
       </w:r>
+    </w:p>
+    <w:p>
+      <w:pPr>
+        <w:rPr>
+          <w:rStyle w:val="Strong"/>
+          <w:rFonts w:cstheme="minorHAnsi"/>
+          <w:b w:val="0"/>
+          <w:bCs w:val="0"/>
+          <w:lang w:val="en-US"/>
+        </w:rPr>
+      </w:pPr>
+    </w:p>
+    <w:p>
+      <w:pPr>
+        <w:rPr>
+          <w:rStyle w:val="Strong"/>
+          <w:rFonts w:cstheme="minorHAnsi"/>
+          <w:b w:val="0"/>
+          <w:bCs w:val="0"/>
+          <w:lang w:val="en-US"/>
+        </w:rPr>
+      </w:pPr>
+      <w:r>
+        <w:rPr>
+          <w:rStyle w:val="Strong"/>
+          <w:rFonts w:cstheme="minorHAnsi" w:hint="eastAsia"/>
+          <w:lang w:val="en-US"/>
+        </w:rPr>
+        <w:t>Li</w:t>
+      </w:r>
+      <w:r>
+        <w:rPr>
+          <w:rStyle w:val="Strong"/>
+          <w:rFonts w:cstheme="minorHAnsi"/>
+          <w:lang w:val="en-US"/>
+        </w:rPr>
+        <w:t>terature Review</w:t>
+      </w:r>
+      <w:r>
+        <w:rPr>
+          <w:rStyle w:val="Strong"/>
+          <w:rFonts w:cstheme="minorHAnsi"/>
+          <w:b w:val="0"/>
+          <w:bCs w:val="0"/>
+          <w:lang w:val="en-US"/>
+        </w:rPr>
+        <w:t>:</w:t>
+      </w:r>
+    </w:p>
+    <w:p>
+      <w:pPr>
+        <w:rPr>
+          <w:rStyle w:val="Strong"/>
+          <w:rFonts w:cstheme="minorHAnsi"/>
+          <w:b w:val="0"/>
+          <w:bCs w:val="0"/>
+          <w:lang w:val="en-US"/>
+        </w:rPr>
+      </w:pPr>
+    </w:p>
+    <w:p>
+      <w:pPr>
+        <w:rPr>
+          <w:rStyle w:val="Strong"/>
+          <w:rFonts w:cstheme="minorHAnsi"/>
+          <w:b w:val="0"/>
+          <w:bCs w:val="0"/>
+          <w:lang w:val="en-US"/>
+        </w:rPr>
+      </w:pPr>
+      <w:r>
+        <w:rPr>
+          <w:rStyle w:val="Strong"/>
+          <w:rFonts w:cstheme="minorHAnsi"/>
+          <w:lang w:val="en-US"/>
+        </w:rPr>
+        <w:t>Moss</w:t>
+      </w:r>
+      <w:r>
+        <w:rPr>
+          <w:rStyle w:val="Strong"/>
+          <w:rFonts w:cstheme="minorHAnsi"/>
+          <w:b w:val="0"/>
+          <w:bCs w:val="0"/>
+          <w:lang w:val="en-US"/>
+        </w:rPr>
+        <w:t>:</w:t>
+      </w:r>
+    </w:p>
+    <w:p>
+      <w:pPr>
+        <w:ind w:firstLine="720"/>
+        <w:rPr>
+          <w:rStyle w:val="Strong"/>
+          <w:rFonts w:cstheme="minorHAnsi"/>
+          <w:b w:val="0"/>
+          <w:bCs w:val="0"/>
+          <w:lang w:val="en-US"/>
+        </w:rPr>
+      </w:pPr>
+      <w:r>
+        <w:rPr>
+          <w:rStyle w:val="Strong"/>
+          <w:rFonts w:cstheme="minorHAnsi"/>
+          <w:b w:val="0"/>
+          <w:bCs w:val="0"/>
+          <w:lang w:val="en-US"/>
+        </w:rPr>
+        <w:t>Winnowing: Local Algorithms for Document Fingerprinting</w:t>
+      </w:r>
+    </w:p>
+    <w:p>
+      <w:pPr>
+        <w:rPr>
+          <w:rStyle w:val="Strong"/>
+          <w:rFonts w:cstheme="minorHAnsi"/>
+          <w:b w:val="0"/>
+          <w:bCs w:val="0"/>
+          <w:lang w:val="en-US"/>
+        </w:rPr>
+      </w:pPr>
+      <w:r>
+        <w:rPr>
+          <w:rStyle w:val="Strong"/>
+          <w:rFonts w:cstheme="minorHAnsi"/>
+          <w:b w:val="0"/>
+          <w:bCs w:val="0"/>
+          <w:lang w:val="en-US"/>
+        </w:rPr>
+        <w:t>Question:</w:t>
+      </w:r>
+    </w:p>
+    <w:p>
+      <w:pPr>
+        <w:ind w:firstLine="720"/>
+        <w:rPr>
+          <w:rStyle w:val="Strong"/>
+          <w:rFonts w:cstheme="minorHAnsi"/>
+          <w:b w:val="0"/>
+          <w:bCs w:val="0"/>
+          <w:lang w:val="en-US"/>
+        </w:rPr>
+      </w:pPr>
+      <w:r>
+        <w:rPr>
+          <w:rStyle w:val="Strong"/>
+          <w:rFonts w:cstheme="minorHAnsi"/>
+          <w:b w:val="0"/>
+          <w:bCs w:val="0"/>
+          <w:lang w:val="en-US"/>
+        </w:rPr>
+        <w:t xml:space="preserve"> What is used to be compared with in Moss?</w:t>
+      </w:r>
+    </w:p>
+    <w:p>
+      <w:pPr>
+        <w:ind w:firstLine="720"/>
+        <w:rPr>
+          <w:rStyle w:val="Strong"/>
+          <w:rFonts w:cstheme="minorHAnsi"/>
+          <w:b w:val="0"/>
+          <w:bCs w:val="0"/>
+          <w:lang w:val="en-US"/>
+        </w:rPr>
+      </w:pPr>
+      <w:r>
+        <w:rPr>
+          <w:rStyle w:val="Strong"/>
+          <w:rFonts w:cstheme="minorHAnsi"/>
+          <w:b w:val="0"/>
+          <w:bCs w:val="0"/>
+          <w:lang w:val="en-US"/>
+        </w:rPr>
+        <w:tab/>
+        <w:t xml:space="preserve">Compare within the submissions </w:t>
+      </w:r>
+    </w:p>
+    <w:p>
+      <w:pPr>
+        <w:ind w:firstLine="720"/>
+        <w:rPr>
+          <w:rStyle w:val="Strong"/>
+          <w:rFonts w:cstheme="minorHAnsi"/>
+          <w:b w:val="0"/>
+          <w:bCs w:val="0"/>
+          <w:lang w:val="en-US"/>
+        </w:rPr>
+      </w:pPr>
+      <w:r>
+        <w:rPr>
+          <w:rStyle w:val="Strong"/>
+          <w:rFonts w:cstheme="minorHAnsi"/>
+          <w:b w:val="0"/>
+          <w:bCs w:val="0"/>
+          <w:lang w:val="en-US"/>
+        </w:rPr>
+        <w:tab/>
+        <w:t>Compare with the web resource</w:t>
+      </w:r>
+    </w:p>
+    <w:p>
+      <w:pPr>
+        <w:ind w:firstLine="720"/>
+        <w:rPr>
+          <w:rStyle w:val="Strong"/>
+          <w:rFonts w:cstheme="minorHAnsi"/>
+          <w:b w:val="0"/>
+          <w:bCs w:val="0"/>
+          <w:lang w:val="en-US"/>
+        </w:rPr>
+      </w:pPr>
+      <w:r>
+        <w:rPr>
+          <w:rStyle w:val="Strong"/>
+          <w:rFonts w:cstheme="minorHAnsi"/>
+          <w:b w:val="0"/>
+          <w:bCs w:val="0"/>
+          <w:lang w:val="en-US"/>
+        </w:rPr>
+        <w:tab/>
+      </w:r>
+      <w:r>
+        <w:rPr>
+          <w:rStyle w:val="Strong"/>
+          <w:rFonts w:cstheme="minorHAnsi"/>
+          <w:b w:val="0"/>
+          <w:bCs w:val="0"/>
+          <w:lang w:val="en-US"/>
+        </w:rPr>
+        <w:tab/>
+        <w:t xml:space="preserve">What is the range/ how to choose the web resource used </w:t>
+      </w:r>
+      <w:proofErr w:type="gramStart"/>
+      <w:r>
+        <w:rPr>
+          <w:rStyle w:val="Strong"/>
+          <w:rFonts w:cstheme="minorHAnsi"/>
+          <w:b w:val="0"/>
+          <w:bCs w:val="0"/>
+          <w:lang w:val="en-US"/>
+        </w:rPr>
+        <w:t>e.g.</w:t>
+      </w:r>
+      <w:proofErr w:type="gramEnd"/>
+      <w:r>
+        <w:rPr>
+          <w:rStyle w:val="Strong"/>
+          <w:rFonts w:cstheme="minorHAnsi"/>
+          <w:b w:val="0"/>
+          <w:bCs w:val="0"/>
+          <w:lang w:val="en-US"/>
+        </w:rPr>
+        <w:t xml:space="preserve"> </w:t>
+      </w:r>
+      <w:proofErr w:type="spellStart"/>
+      <w:r>
+        <w:rPr>
+          <w:rStyle w:val="Strong"/>
+          <w:rFonts w:cstheme="minorHAnsi"/>
+          <w:b w:val="0"/>
+          <w:bCs w:val="0"/>
+          <w:lang w:val="en-US"/>
+        </w:rPr>
+        <w:t>github</w:t>
+      </w:r>
+      <w:proofErr w:type="spellEnd"/>
+      <w:r>
+        <w:rPr>
+          <w:rStyle w:val="Strong"/>
+          <w:rFonts w:cstheme="minorHAnsi"/>
+          <w:b w:val="0"/>
+          <w:bCs w:val="0"/>
+          <w:lang w:val="en-US"/>
+        </w:rPr>
+        <w:t>?</w:t>
+      </w:r>
+    </w:p>
+    <w:p>
+      <w:pPr>
+        <w:ind w:firstLine="720"/>
+        <w:rPr>
+          <w:rStyle w:val="Strong"/>
+          <w:rFonts w:cstheme="minorHAnsi"/>
+          <w:b w:val="0"/>
+          <w:bCs w:val="0"/>
+          <w:lang w:val="en-US"/>
+        </w:rPr>
+      </w:pPr>
+    </w:p>
+    <w:p>
+      <w:pPr>
+        <w:ind w:firstLine="720"/>
+        <w:rPr>
+          <w:rStyle w:val="Strong"/>
+          <w:rFonts w:cstheme="minorHAnsi"/>
+          <w:b w:val="0"/>
+          <w:bCs w:val="0"/>
+          <w:lang w:val="en-US"/>
+        </w:rPr>
+      </w:pPr>
+      <w:r>
+        <w:rPr>
+          <w:rStyle w:val="Strong"/>
+          <w:rFonts w:cstheme="minorHAnsi"/>
+          <w:b w:val="0"/>
+          <w:bCs w:val="0"/>
+          <w:lang w:val="en-US"/>
+        </w:rPr>
+        <w:t>What is hash function?</w:t>
+      </w:r>
+    </w:p>
+    <w:p>
+      <w:pPr>
+        <w:ind w:firstLine="720"/>
+        <w:rPr>
+          <w:rStyle w:val="Strong"/>
+          <w:rFonts w:cstheme="minorHAnsi"/>
+          <w:b w:val="0"/>
+          <w:bCs w:val="0"/>
+          <w:lang w:val="en-US"/>
+        </w:rPr>
+      </w:pPr>
+    </w:p>
+    <w:p>
+      <w:pPr>
+        <w:ind w:firstLine="720"/>
+        <w:rPr>
+          <w:rStyle w:val="Strong"/>
+          <w:rFonts w:cstheme="minorHAnsi"/>
+          <w:b w:val="0"/>
+          <w:bCs w:val="0"/>
+          <w:lang w:val="en-US"/>
+        </w:rPr>
+      </w:pPr>
+      <w:r>
+        <w:rPr>
+          <w:rStyle w:val="Strong"/>
+          <w:rFonts w:cstheme="minorHAnsi"/>
+          <w:b w:val="0"/>
+          <w:bCs w:val="0"/>
+          <w:lang w:val="en-US"/>
+        </w:rPr>
+        <w:t>What is its function in the process of similarity check?</w:t>
+      </w:r>
+    </w:p>
+    <w:p>
+      <w:pPr>
+        <w:ind w:firstLine="720"/>
+        <w:rPr>
+          <w:rStyle w:val="Strong"/>
+          <w:rFonts w:cstheme="minorHAnsi"/>
+          <w:b w:val="0"/>
+          <w:bCs w:val="0"/>
+          <w:lang w:val="en-US"/>
+        </w:rPr>
+      </w:pPr>
+    </w:p>
+    <w:p>
+      <w:pPr>
+        <w:rPr>
+          <w:rStyle w:val="Strong"/>
+          <w:rFonts w:cstheme="minorHAnsi"/>
+          <w:b w:val="0"/>
+          <w:bCs w:val="0"/>
+          <w:lang w:val="en-US"/>
+        </w:rPr>
+      </w:pPr>
+      <w:r>
+        <w:rPr>
+          <w:rStyle w:val="Strong"/>
+          <w:rFonts w:cstheme="minorHAnsi"/>
+          <w:lang w:val="en-US"/>
+        </w:rPr>
+        <w:t>PIY</w:t>
+      </w:r>
+      <w:r>
+        <w:rPr>
+          <w:rStyle w:val="Strong"/>
+          <w:rFonts w:cstheme="minorHAnsi"/>
+          <w:b w:val="0"/>
+          <w:bCs w:val="0"/>
+          <w:lang w:val="en-US"/>
+        </w:rPr>
+        <w:t>:</w:t>
+      </w:r>
+    </w:p>
+    <w:p>
+      <w:pPr>
+        <w:rPr>
+          <w:rFonts w:ascii="Times New Roman" w:eastAsia="Times New Roman" w:hAnsi="Times New Roman" w:cs="Times New Roman"/>
+        </w:rPr>
+      </w:pPr>
+      <w:r>
+        <w:rPr>
+          <w:rStyle w:val="Strong"/>
+          <w:rFonts w:cstheme="minorHAnsi"/>
+          <w:b w:val="0"/>
+          <w:bCs w:val="0"/>
+          <w:lang w:val="en-US"/>
+        </w:rPr>
+        <w:tab/>
+      </w:r>
+      <w:hyperlink r:id="rId5" w:history="1">
+        <w:r>
+          <w:rPr>
+            <w:rStyle w:val="Hyperlink"/>
+            <w:rFonts w:ascii="Times New Roman" w:eastAsia="Times New Roman" w:hAnsi="Times New Roman" w:cs="Times New Roman"/>
+          </w:rPr>
+          <w:t>Efficient clustering-based source code plagiarism detection using PIY</w:t>
+        </w:r>
+      </w:hyperlink>
+    </w:p>
+    <w:p>
+      <w:pPr>
+        <w:pStyle w:val="ListParagraph"/>
+        <w:numPr>
+          <w:ilvl w:val="0"/>
+          <w:numId w:val="5"/>
+        </w:numPr>
+        <w:rPr>
+          <w:rStyle w:val="Strong"/>
+          <w:rFonts w:cstheme="minorHAnsi"/>
+          <w:b w:val="0"/>
+          <w:bCs w:val="0"/>
+        </w:rPr>
+      </w:pPr>
+      <w:r>
+        <w:rPr>
+          <w:rStyle w:val="Strong"/>
+          <w:rFonts w:cstheme="minorHAnsi"/>
+          <w:b w:val="0"/>
+          <w:bCs w:val="0"/>
+          <w:lang w:val="en-US"/>
+        </w:rPr>
+        <w:t xml:space="preserve">Improved accuracy based on MOSS </w:t>
+      </w:r>
+    </w:p>
+    <w:p>
+      <w:pPr>
+        <w:pStyle w:val="ListParagraph"/>
+        <w:numPr>
+          <w:ilvl w:val="1"/>
+          <w:numId w:val="5"/>
+        </w:numPr>
+        <w:rPr>
+          <w:rStyle w:val="Strong"/>
+          <w:rFonts w:cstheme="minorHAnsi"/>
+          <w:b w:val="0"/>
+          <w:bCs w:val="0"/>
+        </w:rPr>
+      </w:pPr>
+      <w:r>
+        <w:rPr>
+          <w:rStyle w:val="Strong"/>
+          <w:rFonts w:cstheme="minorHAnsi"/>
+          <w:b w:val="0"/>
+          <w:bCs w:val="0"/>
+          <w:lang w:val="en-US"/>
+        </w:rPr>
+        <w:t>Tokenization</w:t>
+      </w:r>
+    </w:p>
+    <w:p>
+      <w:pPr>
+        <w:pStyle w:val="ListParagraph"/>
+        <w:numPr>
+          <w:ilvl w:val="1"/>
+          <w:numId w:val="5"/>
+        </w:numPr>
+        <w:rPr>
+          <w:rStyle w:val="Strong"/>
+          <w:rFonts w:cstheme="minorHAnsi"/>
+          <w:b w:val="0"/>
+          <w:bCs w:val="0"/>
+        </w:rPr>
+      </w:pPr>
+      <w:r>
+        <w:rPr>
+          <w:rStyle w:val="Strong"/>
+          <w:rFonts w:cstheme="minorHAnsi"/>
+          <w:b w:val="0"/>
+          <w:bCs w:val="0"/>
+          <w:lang w:val="en-US"/>
+        </w:rPr>
+        <w:t>Token broken into k-grams</w:t>
+      </w:r>
+    </w:p>
+    <w:p>
+      <w:pPr>
+        <w:pStyle w:val="ListParagraph"/>
+        <w:numPr>
+          <w:ilvl w:val="1"/>
+          <w:numId w:val="5"/>
+        </w:numPr>
+        <w:rPr>
+          <w:rStyle w:val="Strong"/>
+          <w:rFonts w:cstheme="minorHAnsi"/>
+          <w:b w:val="0"/>
+          <w:bCs w:val="0"/>
+        </w:rPr>
+      </w:pPr>
+      <w:r>
+        <w:rPr>
+          <w:rStyle w:val="Strong"/>
+          <w:rFonts w:cstheme="minorHAnsi"/>
+          <w:b w:val="0"/>
+          <w:bCs w:val="0"/>
+          <w:lang w:val="en-US"/>
+        </w:rPr>
+        <w:t>List of k-gram frequency</w:t>
+      </w:r>
+    </w:p>
+    <w:p>
+      <w:pPr>
+        <w:pStyle w:val="ListParagraph"/>
+        <w:numPr>
+          <w:ilvl w:val="1"/>
+          <w:numId w:val="5"/>
+        </w:numPr>
+        <w:rPr>
+          <w:rStyle w:val="Strong"/>
+          <w:rFonts w:cstheme="minorHAnsi"/>
+          <w:b w:val="0"/>
+          <w:bCs w:val="0"/>
+        </w:rPr>
+      </w:pPr>
+      <w:r>
+        <w:rPr>
+          <w:rStyle w:val="Strong"/>
+          <w:rFonts w:cstheme="minorHAnsi"/>
+          <w:b w:val="0"/>
+          <w:bCs w:val="0"/>
+          <w:lang w:val="en-US"/>
+        </w:rPr>
+        <w:t>Treat frequency as vectors</w:t>
+      </w:r>
+    </w:p>
+    <w:p>
+      <w:pPr>
+        <w:pStyle w:val="ListParagraph"/>
+        <w:numPr>
+          <w:ilvl w:val="1"/>
+          <w:numId w:val="5"/>
+        </w:numPr>
+        <w:rPr>
+          <w:rStyle w:val="Strong"/>
+          <w:rFonts w:cstheme="minorHAnsi"/>
+          <w:b w:val="0"/>
+          <w:bCs w:val="0"/>
+        </w:rPr>
+      </w:pPr>
+      <w:r>
+        <w:rPr>
+          <w:rStyle w:val="Strong"/>
+          <w:rFonts w:cstheme="minorHAnsi"/>
+          <w:b w:val="0"/>
+          <w:bCs w:val="0"/>
+          <w:lang w:val="en-US"/>
+        </w:rPr>
+        <w:t>Use vectors to compare similarity</w:t>
+      </w:r>
+    </w:p>
+    <w:p>
+      <w:pPr>
+        <w:pStyle w:val="ListParagraph"/>
+        <w:numPr>
+          <w:ilvl w:val="2"/>
+          <w:numId w:val="5"/>
+        </w:numPr>
+        <w:rPr>
+          <w:rStyle w:val="Strong"/>
+          <w:rFonts w:cstheme="minorHAnsi"/>
+          <w:b w:val="0"/>
+          <w:bCs w:val="0"/>
+        </w:rPr>
+      </w:pPr>
+      <w:r>
+        <w:rPr>
+          <w:rStyle w:val="Strong"/>
+          <w:rFonts w:cstheme="minorHAnsi"/>
+          <w:b w:val="0"/>
+          <w:bCs w:val="0"/>
+          <w:lang w:val="en-US"/>
+        </w:rPr>
+        <w:t xml:space="preserve">Manhattan distance </w:t>
+      </w:r>
+    </w:p>
+    <w:p>
+      <w:pPr>
+        <w:pStyle w:val="ListParagraph"/>
+        <w:numPr>
+          <w:ilvl w:val="2"/>
+          <w:numId w:val="5"/>
+        </w:numPr>
+        <w:rPr>
+          <w:rStyle w:val="Strong"/>
+          <w:rFonts w:cstheme="minorHAnsi"/>
+        </w:rPr>
+      </w:pPr>
+      <w:r>
+        <w:rPr>
+          <w:rStyle w:val="Strong"/>
+          <w:rFonts w:cstheme="minorHAnsi"/>
+          <w:lang w:val="en-US"/>
+        </w:rPr>
+        <w:t>Cosine distance</w:t>
+      </w:r>
+    </w:p>
+    <w:p>
+      <w:pPr>
+        <w:pStyle w:val="ListParagraph"/>
+        <w:numPr>
+          <w:ilvl w:val="3"/>
+          <w:numId w:val="5"/>
+        </w:numPr>
+        <w:rPr>
+          <w:rStyle w:val="Strong"/>
+          <w:rFonts w:cstheme="minorHAnsi"/>
+          <w:b w:val="0"/>
+          <w:bCs w:val="0"/>
+        </w:rPr>
+      </w:pPr>
+      <w:r>
+        <w:rPr>
+          <w:rStyle w:val="Strong"/>
+          <w:rFonts w:cstheme="minorHAnsi"/>
+          <w:b w:val="0"/>
+          <w:bCs w:val="0"/>
+          <w:lang w:val="en-US"/>
+        </w:rPr>
+        <w:t xml:space="preserve">Correspond to the cosine of the angel btw the two vectors representing </w:t>
+      </w:r>
+      <w:proofErr w:type="gramStart"/>
+      <w:r>
+        <w:rPr>
+          <w:rStyle w:val="Strong"/>
+          <w:rFonts w:cstheme="minorHAnsi"/>
+          <w:b w:val="0"/>
+          <w:bCs w:val="0"/>
+          <w:lang w:val="en-US"/>
+        </w:rPr>
+        <w:t>p(</w:t>
+      </w:r>
+      <w:proofErr w:type="gramEnd"/>
+      <w:r>
+        <w:rPr>
+          <w:rStyle w:val="Strong"/>
+          <w:rFonts w:cstheme="minorHAnsi"/>
+          <w:b w:val="0"/>
+          <w:bCs w:val="0"/>
+          <w:lang w:val="en-US"/>
+        </w:rPr>
+        <w:t>1</w:t>
+      </w:r>
+      <w:r>
+        <w:rPr>
+          <w:rStyle w:val="Strong"/>
+          <w:rFonts w:cstheme="minorHAnsi"/>
+          <w:b w:val="0"/>
+          <w:bCs w:val="0"/>
+          <w:vertAlign w:val="superscript"/>
+          <w:lang w:val="en-US"/>
+        </w:rPr>
+        <w:t>st</w:t>
+      </w:r>
+      <w:r>
+        <w:rPr>
+          <w:rStyle w:val="Strong"/>
+          <w:rFonts w:cstheme="minorHAnsi"/>
+          <w:b w:val="0"/>
+          <w:bCs w:val="0"/>
+          <w:lang w:val="en-US"/>
+        </w:rPr>
+        <w:t xml:space="preserve"> doc) and q(2</w:t>
+      </w:r>
+      <w:r>
+        <w:rPr>
+          <w:rStyle w:val="Strong"/>
+          <w:rFonts w:cstheme="minorHAnsi"/>
+          <w:b w:val="0"/>
+          <w:bCs w:val="0"/>
+          <w:vertAlign w:val="superscript"/>
+          <w:lang w:val="en-US"/>
+        </w:rPr>
+        <w:t>nd</w:t>
+      </w:r>
+      <w:r>
+        <w:rPr>
+          <w:rStyle w:val="Strong"/>
+          <w:rFonts w:cstheme="minorHAnsi"/>
+          <w:b w:val="0"/>
+          <w:bCs w:val="0"/>
+          <w:lang w:val="en-US"/>
+        </w:rPr>
+        <w:t xml:space="preserve"> doc) in n-dimensional space.</w:t>
+      </w:r>
+    </w:p>
+    <w:p>
+      <w:pPr>
+        <w:pStyle w:val="ListParagraph"/>
+        <w:numPr>
+          <w:ilvl w:val="3"/>
+          <w:numId w:val="5"/>
+        </w:numPr>
+        <w:rPr>
+          <w:rStyle w:val="Strong"/>
+          <w:rFonts w:cstheme="minorHAnsi"/>
+          <w:b w:val="0"/>
+          <w:bCs w:val="0"/>
+        </w:rPr>
+      </w:pPr>
+      <w:r>
+        <w:rPr>
+          <w:rStyle w:val="Strong"/>
+          <w:rFonts w:cstheme="minorHAnsi"/>
+          <w:b w:val="0"/>
+          <w:bCs w:val="0"/>
+          <w:lang w:val="en-US"/>
+        </w:rPr>
+        <w:t>Divide the d</w:t>
+      </w:r>
+      <w:r>
+        <w:rPr>
+          <w:rStyle w:val="Strong"/>
+          <w:rFonts w:cstheme="minorHAnsi"/>
+          <w:b w:val="0"/>
+          <w:bCs w:val="0"/>
+          <w:lang w:val="en-US"/>
+        </w:rPr>
+        <w:t>ot product of their magnitudes</w:t>
+      </w:r>
+    </w:p>
+    <w:p>
+      <w:pPr>
+        <w:pStyle w:val="ListParagraph"/>
+        <w:numPr>
+          <w:ilvl w:val="3"/>
+          <w:numId w:val="5"/>
+        </w:numPr>
+        <w:rPr>
+          <w:rStyle w:val="Strong"/>
+          <w:rFonts w:cstheme="minorHAnsi"/>
+          <w:b w:val="0"/>
+          <w:bCs w:val="0"/>
+        </w:rPr>
+      </w:pPr>
+    </w:p>
+    <w:p>
+      <w:pPr>
+        <w:ind w:firstLine="720"/>
+        <w:rPr>
+          <w:rStyle w:val="Strong"/>
+          <w:rFonts w:cstheme="minorHAnsi"/>
+          <w:b w:val="0"/>
+          <w:bCs w:val="0"/>
+          <w:lang w:val="en-US"/>
+        </w:rPr>
+      </w:pPr>
     </w:p>
     <w:p>
       <w:pPr>
@@ -642,7 +1390,7 @@
           <w:lang w:val="en-US"/>
         </w:rPr>
       </w:pPr>
-      <w:hyperlink r:id="rId5" w:history="1">
+      <w:hyperlink r:id="rId6" w:history="1">
         <w:r>
           <w:rPr>
             <w:rStyle w:val="Hyperlink"/>
@@ -667,7 +1415,99 @@
       <w:pPr>
         <w:pStyle w:val="ListParagraph"/>
         <w:numPr>
-          <w:ilvl w:val="2"/>
+          <w:ilvl w:val="1"/>
+          <w:numId w:val="3"/>
+        </w:numPr>
+        <w:rPr>
+          <w:rStyle w:val="Strong"/>
+          <w:rFonts w:cstheme="minorHAnsi"/>
+          <w:b w:val="0"/>
+          <w:bCs w:val="0"/>
+          <w:lang w:val="en-US"/>
+        </w:rPr>
+      </w:pPr>
+      <w:r>
+        <w:rPr>
+          <w:rStyle w:val="Strong"/>
+          <w:rFonts w:cstheme="minorHAnsi"/>
+          <w:b w:val="0"/>
+          <w:bCs w:val="0"/>
+          <w:lang w:val="en-US"/>
+        </w:rPr>
+        <w:t xml:space="preserve">Does Turnitin has a </w:t>
+      </w:r>
+      <w:hyperlink r:id="rId7" w:history="1">
+        <w:r>
+          <w:rPr>
+            <w:rStyle w:val="Hyperlink"/>
+            <w:rFonts w:cstheme="minorHAnsi"/>
+            <w:lang w:val="en-US"/>
+          </w:rPr>
+          <w:t>API</w:t>
+        </w:r>
+      </w:hyperlink>
+      <w:r>
+        <w:rPr>
+          <w:rStyle w:val="Strong"/>
+          <w:rFonts w:cstheme="minorHAnsi"/>
+          <w:b w:val="0"/>
+          <w:bCs w:val="0"/>
+          <w:lang w:val="en-US"/>
+        </w:rPr>
+        <w:t>?</w:t>
+      </w:r>
+    </w:p>
+    <w:p>
+      <w:pPr>
+        <w:pStyle w:val="ListParagraph"/>
+        <w:numPr>
+          <w:ilvl w:val="1"/>
+          <w:numId w:val="3"/>
+        </w:numPr>
+        <w:rPr>
+          <w:rStyle w:val="Strong"/>
+          <w:rFonts w:cstheme="minorHAnsi"/>
+          <w:b w:val="0"/>
+          <w:bCs w:val="0"/>
+          <w:lang w:val="en-US"/>
+        </w:rPr>
+      </w:pPr>
+      <w:r>
+        <w:rPr>
+          <w:rStyle w:val="Strong"/>
+          <w:rFonts w:cstheme="minorHAnsi" w:hint="eastAsia"/>
+          <w:b w:val="0"/>
+          <w:bCs w:val="0"/>
+          <w:lang w:val="en-US"/>
+        </w:rPr>
+        <w:t>Using</w:t>
+      </w:r>
+      <w:r>
+        <w:rPr>
+          <w:rStyle w:val="Strong"/>
+          <w:rFonts w:cstheme="minorHAnsi"/>
+          <w:b w:val="0"/>
+          <w:bCs w:val="0"/>
+          <w:lang w:val="en-US"/>
+        </w:rPr>
+        <w:t xml:space="preserve"> students’ </w:t>
+      </w:r>
+      <w:hyperlink r:id="rId8" w:history="1">
+        <w:r>
+          <w:rPr>
+            <w:rStyle w:val="Hyperlink"/>
+            <w:rFonts w:cstheme="minorHAnsi"/>
+            <w:lang w:val="en-US"/>
+          </w:rPr>
+          <w:t>assignment/developers’ work</w:t>
+        </w:r>
+      </w:hyperlink>
+    </w:p>
+    <w:p>
+      <w:pPr>
+        <w:pStyle w:val="ListParagraph"/>
+        <w:numPr>
+          <w:ilvl w:val="1"/>
           <w:numId w:val="3"/>
         </w:numPr>
         <w:rPr>
@@ -712,7 +1552,113 @@
           <w:bCs w:val="0"/>
           <w:lang w:val="en-US"/>
         </w:rPr>
-        <w:t>By changing the name of variables, create a plagiarism code for test use</w:t>
+        <w:t xml:space="preserve">Check </w:t>
+      </w:r>
+      <w:r>
+        <w:rPr>
+          <w:rStyle w:val="Strong"/>
+          <w:rFonts w:cstheme="minorHAnsi"/>
+          <w:b w:val="0"/>
+          <w:bCs w:val="0"/>
+          <w:lang w:val="en-US"/>
+        </w:rPr>
+        <w:t xml:space="preserve">ethics on </w:t>
+      </w:r>
+      <w:proofErr w:type="spellStart"/>
+      <w:r>
+        <w:rPr>
+          <w:rStyle w:val="Strong"/>
+          <w:rFonts w:cstheme="minorHAnsi"/>
+          <w:b w:val="0"/>
+          <w:bCs w:val="0"/>
+          <w:lang w:val="en-US"/>
+        </w:rPr>
+        <w:t>moodle</w:t>
+      </w:r>
+      <w:proofErr w:type="spellEnd"/>
+      <w:r>
+        <w:rPr>
+          <w:rStyle w:val="Strong"/>
+          <w:rFonts w:cstheme="minorHAnsi"/>
+          <w:b w:val="0"/>
+          <w:bCs w:val="0"/>
+          <w:lang w:val="en-US"/>
+        </w:rPr>
+        <w:t xml:space="preserve"> about FYP of </w:t>
+      </w:r>
+      <w:proofErr w:type="spellStart"/>
+      <w:r>
+        <w:rPr>
+          <w:rStyle w:val="Strong"/>
+          <w:rFonts w:cstheme="minorHAnsi"/>
+          <w:b w:val="0"/>
+          <w:bCs w:val="0"/>
+          <w:lang w:val="en-US"/>
+        </w:rPr>
+        <w:t>github</w:t>
+      </w:r>
+      <w:proofErr w:type="spellEnd"/>
+      <w:r>
+        <w:rPr>
+          <w:rStyle w:val="Strong"/>
+          <w:rFonts w:cstheme="minorHAnsi"/>
+          <w:b w:val="0"/>
+          <w:bCs w:val="0"/>
+          <w:lang w:val="en-US"/>
+        </w:rPr>
+        <w:t xml:space="preserve"> data.</w:t>
+      </w:r>
+    </w:p>
+    <w:p>
+      <w:pPr>
+        <w:pStyle w:val="ListParagraph"/>
+        <w:numPr>
+          <w:ilvl w:val="3"/>
+          <w:numId w:val="3"/>
+        </w:numPr>
+        <w:rPr>
+          <w:rStyle w:val="Strong"/>
+          <w:rFonts w:cstheme="minorHAnsi"/>
+          <w:b w:val="0"/>
+          <w:bCs w:val="0"/>
+          <w:lang w:val="en-US"/>
+        </w:rPr>
+      </w:pPr>
+      <w:r>
+        <w:rPr>
+          <w:rStyle w:val="Strong"/>
+          <w:rFonts w:cstheme="minorHAnsi"/>
+          <w:b w:val="0"/>
+          <w:bCs w:val="0"/>
+          <w:lang w:val="en-US"/>
+        </w:rPr>
+        <w:t>What can we</w:t>
+      </w:r>
+    </w:p>
+    <w:p>
+      <w:pPr>
+        <w:pStyle w:val="ListParagraph"/>
+        <w:numPr>
+          <w:ilvl w:val="3"/>
+          <w:numId w:val="3"/>
+        </w:numPr>
+        <w:rPr>
+          <w:rStyle w:val="Strong"/>
+          <w:rFonts w:cstheme="minorHAnsi"/>
+          <w:b w:val="0"/>
+          <w:bCs w:val="0"/>
+          <w:lang w:val="en-US"/>
+        </w:rPr>
+      </w:pPr>
+      <w:r>
+        <w:rPr>
+          <w:rStyle w:val="Strong"/>
+          <w:rFonts w:cstheme="minorHAnsi"/>
+          <w:b w:val="0"/>
+          <w:bCs w:val="0"/>
+          <w:lang w:val="en-US"/>
+        </w:rPr>
+        <w:t xml:space="preserve">How can use it </w:t>
       </w:r>
     </w:p>
     <w:p>
@@ -730,6 +1676,32 @@
           <w:lang w:val="en-US"/>
         </w:rPr>
       </w:pPr>
+      <w:r>
+        <w:rPr>
+          <w:rStyle w:val="Strong"/>
+          <w:rFonts w:cstheme="minorHAnsi"/>
+          <w:b w:val="0"/>
+          <w:bCs w:val="0"/>
+          <w:lang w:val="en-US"/>
+        </w:rPr>
+        <w:t>By changing the name of variables, create a plagiarism code for test use</w:t>
+      </w:r>
+    </w:p>
+    <w:p>
+      <w:pPr>
+        <w:pStyle w:val="ListParagraph"/>
+        <w:numPr>
+          <w:ilvl w:val="2"/>
+          <w:numId w:val="3"/>
+        </w:numPr>
+        <w:rPr>
+          <w:rStyle w:val="Strong"/>
+          <w:rFonts w:cstheme="minorHAnsi"/>
+          <w:b w:val="0"/>
+          <w:bCs w:val="0"/>
+          <w:lang w:val="en-US"/>
+        </w:rPr>
+      </w:pPr>
     </w:p>
     <w:p>
       <w:pPr>
@@ -844,63 +1816,16 @@
           <w:lang w:val="en-US"/>
         </w:rPr>
       </w:pPr>
-      <w:r>
-        <w:rPr>
-          <w:rStyle w:val="Strong"/>
-          <w:rFonts w:cstheme="minorHAnsi"/>
-          <w:b w:val="0"/>
-          <w:bCs w:val="0"/>
-          <w:lang w:val="en-US"/>
-        </w:rPr>
-        <w:fldChar w:fldCharType="begin"/>
-      </w:r>
-      <w:r>
-        <w:rPr>
-          <w:rStyle w:val="Strong"/>
-          <w:rFonts w:cstheme="minorHAnsi"/>
-          <w:b w:val="0"/>
-          <w:bCs w:val="0"/>
-          <w:lang w:val="en-US"/>
-        </w:rPr>
-        <w:instrText xml:space="preserve"> HYPERLINK "https://onlinelibrary-wiley-com.libproxy.ucl.ac.uk/doi/full/10.1002/cpe.5000" \l "cpe5000-bib-0021" </w:instrText>
-      </w:r>
-      <w:r>
-        <w:rPr>
-          <w:rStyle w:val="Strong"/>
-          <w:rFonts w:cstheme="minorHAnsi"/>
-          <w:b w:val="0"/>
-          <w:bCs w:val="0"/>
-          <w:lang w:val="en-US"/>
-        </w:rPr>
-      </w:r>
-      <w:r>
-        <w:rPr>
-          <w:rStyle w:val="Strong"/>
-          <w:rFonts w:cstheme="minorHAnsi"/>
-          <w:b w:val="0"/>
-          <w:bCs w:val="0"/>
-          <w:lang w:val="en-US"/>
-        </w:rPr>
-        <w:fldChar w:fldCharType="separate"/>
-      </w:r>
-      <w:r>
-        <w:rPr>
-          <w:rStyle w:val="Hyperlink"/>
-          <w:rFonts w:cstheme="minorHAnsi"/>
-          <w:lang w:val="en-US"/>
-        </w:rPr>
-        <w:t>1</w:t>
-      </w:r>
-      <w:r>
-        <w:rPr>
-          <w:rStyle w:val="Strong"/>
-          <w:rFonts w:cstheme="minorHAnsi"/>
-          <w:b w:val="0"/>
-          <w:bCs w:val="0"/>
-          <w:lang w:val="en-US"/>
-        </w:rPr>
-        <w:fldChar w:fldCharType="end"/>
-      </w:r>
+      <w:hyperlink r:id="rId9" w:anchor="cpe5000-bib-0021" w:history="1">
+        <w:r>
+          <w:rPr>
+            <w:rStyle w:val="Hyperlink"/>
+            <w:rFonts w:cstheme="minorHAnsi"/>
+            <w:lang w:val="en-US"/>
+          </w:rPr>
+          <w:t>1</w:t>
+        </w:r>
+      </w:hyperlink>
     </w:p>
     <w:p>
       <w:pPr>
@@ -922,7 +1847,7 @@
       <w:pPr>
         <w:pStyle w:val="ListParagraph"/>
         <w:numPr>
-          <w:ilvl w:val="1"/>
+          <w:ilvl w:val="0"/>
           <w:numId w:val="3"/>
         </w:numPr>
         <w:rPr>
@@ -942,136 +1867,6 @@
           <w:lang w:val="en-US"/>
         </w:rPr>
         <w:t>Cleanse data</w:t>
-      </w:r>
-    </w:p>
-    <w:p>
-      <w:pPr>
-        <w:pStyle w:val="ListParagraph"/>
-        <w:numPr>
-          <w:ilvl w:val="1"/>
-          <w:numId w:val="3"/>
-        </w:numPr>
-        <w:rPr>
-          <w:rStyle w:val="Strong"/>
-          <w:rFonts w:cstheme="minorHAnsi"/>
-          <w:b w:val="0"/>
-          <w:bCs w:val="0"/>
-          <w:lang w:val="en-US"/>
-        </w:rPr>
-      </w:pPr>
-      <w:r>
-        <w:rPr>
-          <w:rStyle w:val="Strong"/>
-          <w:rFonts w:cstheme="minorHAnsi"/>
-          <w:b w:val="0"/>
-          <w:bCs w:val="0"/>
-          <w:lang w:val="en-US"/>
-        </w:rPr>
-        <w:t xml:space="preserve">Find a way to represent source code </w:t>
-      </w:r>
-    </w:p>
-    <w:p>
-      <w:pPr>
-        <w:pStyle w:val="ListParagraph"/>
-        <w:numPr>
-          <w:ilvl w:val="1"/>
-          <w:numId w:val="3"/>
-        </w:numPr>
-        <w:rPr>
-          <w:rStyle w:val="Strong"/>
-          <w:rFonts w:cstheme="minorHAnsi"/>
-          <w:b w:val="0"/>
-          <w:bCs w:val="0"/>
-          <w:lang w:val="en-US"/>
-        </w:rPr>
-      </w:pPr>
-      <w:r>
-        <w:rPr>
-          <w:rStyle w:val="Strong"/>
-          <w:rFonts w:cstheme="minorHAnsi"/>
-          <w:b w:val="0"/>
-          <w:bCs w:val="0"/>
-          <w:lang w:val="en-US"/>
-        </w:rPr>
-        <w:t>Choose a model</w:t>
-      </w:r>
-    </w:p>
-    <w:p>
-      <w:pPr>
-        <w:pStyle w:val="ListParagraph"/>
-        <w:numPr>
-          <w:ilvl w:val="1"/>
-          <w:numId w:val="3"/>
-        </w:numPr>
-        <w:rPr>
-          <w:rStyle w:val="Strong"/>
-          <w:rFonts w:cstheme="minorHAnsi"/>
-          <w:b w:val="0"/>
-          <w:bCs w:val="0"/>
-          <w:lang w:val="en-US"/>
-        </w:rPr>
-      </w:pPr>
-      <w:r>
-        <w:rPr>
-          <w:rStyle w:val="Strong"/>
-          <w:rFonts w:cstheme="minorHAnsi"/>
-          <w:b w:val="0"/>
-          <w:bCs w:val="0"/>
-          <w:lang w:val="en-US"/>
-        </w:rPr>
-        <w:t>evaluation</w:t>
-      </w:r>
-    </w:p>
-    <w:p>
-      <w:pPr>
-        <w:pStyle w:val="ListParagraph"/>
-        <w:numPr>
-          <w:ilvl w:val="1"/>
-          <w:numId w:val="3"/>
-        </w:numPr>
-        <w:rPr>
-          <w:rStyle w:val="Strong"/>
-          <w:rFonts w:cstheme="minorHAnsi"/>
-          <w:b w:val="0"/>
-          <w:bCs w:val="0"/>
-          <w:lang w:val="en-US"/>
-        </w:rPr>
-      </w:pPr>
-      <w:r>
-        <w:rPr>
-          <w:rStyle w:val="Strong"/>
-          <w:rFonts w:cstheme="minorHAnsi"/>
-          <w:b w:val="0"/>
-          <w:bCs w:val="0"/>
-          <w:lang w:val="en-US"/>
-        </w:rPr>
-        <w:t>Adjust the parameters</w:t>
-      </w:r>
-    </w:p>
-    <w:p>
-      <w:pPr>
-        <w:pStyle w:val="ListParagraph"/>
-        <w:numPr>
-          <w:ilvl w:val="1"/>
-          <w:numId w:val="3"/>
-        </w:numPr>
-        <w:rPr>
-          <w:rStyle w:val="Strong"/>
-          <w:rFonts w:cstheme="minorHAnsi"/>
-          <w:b w:val="0"/>
-          <w:bCs w:val="0"/>
-          <w:lang w:val="en-US"/>
-        </w:rPr>
-      </w:pPr>
-      <w:r>
-        <w:rPr>
-          <w:rStyle w:val="Strong"/>
-          <w:rFonts w:cstheme="minorHAnsi"/>
-          <w:b w:val="0"/>
-          <w:bCs w:val="0"/>
-          <w:lang w:val="en-US"/>
-        </w:rPr>
-        <w:t>prediction</w:t>
       </w:r>
     </w:p>
     <w:p>
@@ -1089,6 +1884,175 @@
           <w:lang w:val="en-US"/>
         </w:rPr>
       </w:pPr>
+      <w:r>
+        <w:rPr>
+          <w:rStyle w:val="Strong"/>
+          <w:rFonts w:cstheme="minorHAnsi"/>
+          <w:b w:val="0"/>
+          <w:bCs w:val="0"/>
+          <w:lang w:val="en-US"/>
+        </w:rPr>
+        <w:t xml:space="preserve">Find a way to represent source code </w:t>
+      </w:r>
+    </w:p>
+    <w:p>
+      <w:pPr>
+        <w:pStyle w:val="ListParagraph"/>
+        <w:numPr>
+          <w:ilvl w:val="0"/>
+          <w:numId w:val="3"/>
+        </w:numPr>
+        <w:rPr>
+          <w:rStyle w:val="Strong"/>
+          <w:rFonts w:cstheme="minorHAnsi"/>
+          <w:b w:val="0"/>
+          <w:bCs w:val="0"/>
+          <w:lang w:val="en-US"/>
+        </w:rPr>
+      </w:pPr>
+      <w:r>
+        <w:rPr>
+          <w:rStyle w:val="Strong"/>
+          <w:rFonts w:cstheme="minorHAnsi"/>
+          <w:b w:val="0"/>
+          <w:bCs w:val="0"/>
+          <w:lang w:val="en-US"/>
+        </w:rPr>
+        <w:t>Choose a model</w:t>
+      </w:r>
+    </w:p>
+    <w:p>
+      <w:pPr>
+        <w:pStyle w:val="ListParagraph"/>
+        <w:numPr>
+          <w:ilvl w:val="0"/>
+          <w:numId w:val="3"/>
+        </w:numPr>
+        <w:rPr>
+          <w:rStyle w:val="Strong"/>
+          <w:rFonts w:cstheme="minorHAnsi"/>
+          <w:b w:val="0"/>
+          <w:bCs w:val="0"/>
+          <w:lang w:val="en-US"/>
+        </w:rPr>
+      </w:pPr>
+      <w:r>
+        <w:rPr>
+          <w:rStyle w:val="Strong"/>
+          <w:rFonts w:cstheme="minorHAnsi"/>
+          <w:b w:val="0"/>
+          <w:bCs w:val="0"/>
+          <w:lang w:val="en-US"/>
+        </w:rPr>
+        <w:t>evaluation</w:t>
+      </w:r>
+    </w:p>
+    <w:p>
+      <w:pPr>
+        <w:pStyle w:val="ListParagraph"/>
+        <w:numPr>
+          <w:ilvl w:val="0"/>
+          <w:numId w:val="3"/>
+        </w:numPr>
+        <w:rPr>
+          <w:rStyle w:val="Strong"/>
+          <w:rFonts w:cstheme="minorHAnsi"/>
+          <w:b w:val="0"/>
+          <w:bCs w:val="0"/>
+          <w:lang w:val="en-US"/>
+        </w:rPr>
+      </w:pPr>
+      <w:r>
+        <w:rPr>
+          <w:rStyle w:val="Strong"/>
+          <w:rFonts w:cstheme="minorHAnsi"/>
+          <w:b w:val="0"/>
+          <w:bCs w:val="0"/>
+          <w:lang w:val="en-US"/>
+        </w:rPr>
+        <w:t>Adjust the parameters</w:t>
+      </w:r>
+    </w:p>
+    <w:p>
+      <w:pPr>
+        <w:pStyle w:val="ListParagraph"/>
+        <w:numPr>
+          <w:ilvl w:val="0"/>
+          <w:numId w:val="3"/>
+        </w:numPr>
+        <w:rPr>
+          <w:rStyle w:val="Strong"/>
+          <w:rFonts w:cstheme="minorHAnsi"/>
+          <w:b w:val="0"/>
+          <w:bCs w:val="0"/>
+          <w:lang w:val="en-US"/>
+        </w:rPr>
+      </w:pPr>
+      <w:r>
+        <w:rPr>
+          <w:rStyle w:val="Strong"/>
+          <w:rFonts w:cstheme="minorHAnsi"/>
+          <w:b w:val="0"/>
+          <w:bCs w:val="0"/>
+          <w:lang w:val="en-US"/>
+        </w:rPr>
+        <w:t>prediction</w:t>
+      </w:r>
+    </w:p>
+    <w:p>
+      <w:pPr>
+        <w:rPr>
+          <w:rStyle w:val="Strong"/>
+          <w:rFonts w:cstheme="minorHAnsi"/>
+          <w:b w:val="0"/>
+          <w:bCs w:val="0"/>
+          <w:lang w:val="en-US"/>
+        </w:rPr>
+      </w:pPr>
+    </w:p>
+    <w:p>
+      <w:pPr>
+        <w:rPr>
+          <w:rStyle w:val="Strong"/>
+          <w:rFonts w:cstheme="minorHAnsi"/>
+          <w:b w:val="0"/>
+          <w:bCs w:val="0"/>
+          <w:lang w:val="en-US"/>
+        </w:rPr>
+      </w:pPr>
+    </w:p>
+    <w:p>
+      <w:pPr>
+        <w:rPr>
+          <w:rStyle w:val="Strong"/>
+          <w:rFonts w:cstheme="minorHAnsi"/>
+          <w:b w:val="0"/>
+          <w:bCs w:val="0"/>
+          <w:lang w:val="en-US"/>
+        </w:rPr>
+      </w:pPr>
+    </w:p>
+    <w:p>
+      <w:pPr>
+        <w:rPr>
+          <w:rStyle w:val="Strong"/>
+          <w:rFonts w:cstheme="minorHAnsi"/>
+          <w:b w:val="0"/>
+          <w:bCs w:val="0"/>
+          <w:lang w:val="en-US"/>
+        </w:rPr>
+      </w:pPr>
+    </w:p>
+    <w:p>
+      <w:pPr>
+        <w:rPr>
+          <w:rStyle w:val="Strong"/>
+          <w:rFonts w:cstheme="minorHAnsi"/>
+          <w:b w:val="0"/>
+          <w:bCs w:val="0"/>
+          <w:lang w:val="en-US"/>
+        </w:rPr>
+      </w:pPr>
     </w:p>
     <w:p>
       <w:pPr>
@@ -1246,7 +2210,6 @@
           <w:bCs w:val="0"/>
           <w:lang w:val="en-US"/>
         </w:rPr>
-        <w:lastRenderedPageBreak/>
         <w:t xml:space="preserve">Transfer features into matrix </w:t>
       </w:r>
     </w:p>
@@ -1336,6 +2299,7 @@
           <w:bCs w:val="0"/>
           <w:lang w:val="en-US"/>
         </w:rPr>
+        <w:lastRenderedPageBreak/>
         <w:t>Weekly report:</w:t>
       </w:r>
     </w:p>
@@ -1349,6 +2313,59 @@
           <w:lang w:val="en-US"/>
         </w:rPr>
       </w:pPr>
+    </w:p>
+    <w:p>
+      <w:pPr>
+        <w:rPr>
+          <w:rStyle w:val="Strong"/>
+          <w:rFonts w:cstheme="minorHAnsi"/>
+          <w:b w:val="0"/>
+          <w:bCs w:val="0"/>
+          <w:lang w:val="en-US"/>
+        </w:rPr>
+      </w:pPr>
+    </w:p>
+    <w:p>
+      <w:pPr>
+        <w:rPr>
+          <w:rStyle w:val="Strong"/>
+          <w:rFonts w:cstheme="minorHAnsi"/>
+          <w:b w:val="0"/>
+          <w:bCs w:val="0"/>
+          <w:lang w:val="en-US"/>
+        </w:rPr>
+      </w:pPr>
+      <w:r>
+        <w:rPr>
+          <w:rStyle w:val="Strong"/>
+          <w:rFonts w:cstheme="minorHAnsi"/>
+          <w:b w:val="0"/>
+          <w:bCs w:val="0"/>
+          <w:lang w:val="en-US"/>
+        </w:rPr>
+        <w:t>References:</w:t>
+      </w:r>
+    </w:p>
+    <w:p>
+      <w:pPr>
+        <w:rPr>
+          <w:rStyle w:val="Strong"/>
+          <w:rFonts w:cstheme="minorHAnsi"/>
+          <w:b w:val="0"/>
+          <w:bCs w:val="0"/>
+          <w:lang w:val="en-US"/>
+        </w:rPr>
+      </w:pPr>
+      <w:r>
+        <w:rPr>
+          <w:rStyle w:val="Strong"/>
+          <w:rFonts w:cstheme="minorHAnsi"/>
+          <w:b w:val="0"/>
+          <w:bCs w:val="0"/>
+          <w:lang w:val="en-US"/>
+        </w:rPr>
+        <w:t>F</w:t>
+      </w:r>
     </w:p>
     <w:sectPr>
       <w:pgSz w:w="12240" w:h="15840"/>
@@ -1363,6 +2380,119 @@
 <file path=word/numbering.xml><?xml version="1.0" encoding="utf-8"?>
 <w:numbering xmlns:wpc="http://schemas.microsoft.com/office/word/2010/wordprocessingCanvas" xmlns:cx="http://schemas.microsoft.com/office/drawing/2014/chartex" xmlns:cx1="http://schemas.microsoft.com/office/drawing/2015/9/8/chartex" xmlns:cx2="http://schemas.microsoft.com/office/drawing/2015/10/21/chartex" xmlns:cx3="http://schemas.microsoft.com/office/drawing/2016/5/9/chartex" xmlns:cx4="http://schemas.microsoft.com/office/drawing/2016/5/10/chartex" xmlns:cx5="http://schemas.microsoft.com/office/drawing/2016/5/11/chartex" xmlns:cx6="http://schemas.microsoft.com/office/drawing/2016/5/12/chartex" xmlns:cx7="http://schemas.microsoft.com/office/drawing/2016/5/13/chartex" xmlns:cx8="http://schemas.microsoft.com/office/drawing/2016/5/14/chartex" xmlns:mc="http://schemas.openxmlformats.org/markup-compatibility/2006" xmlns:aink="http://schemas.microsoft.com/office/drawing/2016/ink" xmlns:am3d="http://schemas.microsoft.com/office/drawing/2017/model3d" xmlns:o="urn:schemas-microsoft-com:office:office" xmlns:r="http://schemas.openxmlformats.org/officeDocument/2006/relationships" xmlns:m="http://schemas.openxmlformats.org/officeDocument/2006/math" xmlns:v="urn:schemas-microsoft-com:vml" xmlns:wp14="http://schemas.microsoft.com/office/word/2010/wordprocessingDrawing" xmlns:wp="http://schemas.openxmlformats.org/drawingml/2006/wordprocessingDrawing" xmlns:w10="urn:schemas-microsoft-com:office:word" xmlns:w="http://schemas.openxmlformats.org/wordprocessingml/2006/main" xmlns:w14="http://schemas.microsoft.com/office/word/2010/wordml" xmlns:w15="http://schemas.microsoft.com/office/word/2012/wordml" xmlns:w16cex="http://schemas.microsoft.com/office/word/2018/wordml/cex" xmlns:w16cid="http://schemas.microsoft.com/office/word/2016/wordml/cid" xmlns:w16="http://schemas.microsoft.com/office/word/2018/wordml" xmlns:w16se="http://schemas.microsoft.com/office/word/2015/wordml/symex" xmlns:wpg="http://schemas.microsoft.com/office/word/2010/wordprocessingGroup" xmlns:wpi="http://schemas.microsoft.com/office/word/2010/wordprocessingInk" xmlns:wne="http://schemas.microsoft.com/office/word/2006/wordml" xmlns:wps="http://schemas.microsoft.com/office/word/2010/wordprocessingShape" mc:Ignorable="w14 w15 w16se w16cid w16 w16cex wp14">
   <w:abstractNum w:abstractNumId="0" w15:restartNumberingAfterBreak="0">
+    <w:nsid w:val="19A177B0"/>
+    <w:multiLevelType w:val="hybridMultilevel"/>
+    <w:tmpl w:val="F4980A00"/>
+    <w:lvl w:ilvl="0" w:tplc="04090001">
+      <w:start w:val="1"/>
+      <w:numFmt w:val="bullet"/>
+      <w:lvlText w:val=""/>
+      <w:lvlJc w:val="left"/>
+      <w:pPr>
+        <w:ind w:left="1446" w:hanging="360"/>
+      </w:pPr>
+      <w:rPr>
+        <w:rFonts w:ascii="Symbol" w:hAnsi="Symbol" w:hint="default"/>
+      </w:rPr>
+    </w:lvl>
+    <w:lvl w:ilvl="1" w:tplc="04090003" w:tentative="1">
+      <w:start w:val="1"/>
+      <w:numFmt w:val="bullet"/>
+      <w:lvlText w:val="o"/>
+      <w:lvlJc w:val="left"/>
+      <w:pPr>
+        <w:ind w:left="2166" w:hanging="360"/>
+      </w:pPr>
+      <w:rPr>
+        <w:rFonts w:ascii="Courier New" w:hAnsi="Courier New" w:cs="Courier New" w:hint="default"/>
+      </w:rPr>
+    </w:lvl>
+    <w:lvl w:ilvl="2" w:tplc="04090005" w:tentative="1">
+      <w:start w:val="1"/>
+      <w:numFmt w:val="bullet"/>
+      <w:lvlText w:val=""/>
+      <w:lvlJc w:val="left"/>
+      <w:pPr>
+        <w:ind w:left="2886" w:hanging="360"/>
+      </w:pPr>
+      <w:rPr>
+        <w:rFonts w:ascii="Wingdings" w:hAnsi="Wingdings" w:hint="default"/>
+      </w:rPr>
+    </w:lvl>
+    <w:lvl w:ilvl="3" w:tplc="04090001" w:tentative="1">
+      <w:start w:val="1"/>
+      <w:numFmt w:val="bullet"/>
+      <w:lvlText w:val=""/>
+      <w:lvlJc w:val="left"/>
+      <w:pPr>
+        <w:ind w:left="3606" w:hanging="360"/>
+      </w:pPr>
+      <w:rPr>
+        <w:rFonts w:ascii="Symbol" w:hAnsi="Symbol" w:hint="default"/>
+      </w:rPr>
+    </w:lvl>
+    <w:lvl w:ilvl="4" w:tplc="04090003" w:tentative="1">
+      <w:start w:val="1"/>
+      <w:numFmt w:val="bullet"/>
+      <w:lvlText w:val="o"/>
+      <w:lvlJc w:val="left"/>
+      <w:pPr>
+        <w:ind w:left="4326" w:hanging="360"/>
+      </w:pPr>
+      <w:rPr>
+        <w:rFonts w:ascii="Courier New" w:hAnsi="Courier New" w:cs="Courier New" w:hint="default"/>
+      </w:rPr>
+    </w:lvl>
+    <w:lvl w:ilvl="5" w:tplc="04090005" w:tentative="1">
+      <w:start w:val="1"/>
+      <w:numFmt w:val="bullet"/>
+      <w:lvlText w:val=""/>
+      <w:lvlJc w:val="left"/>
+      <w:pPr>
+        <w:ind w:left="5046" w:hanging="360"/>
+      </w:pPr>
+      <w:rPr>
+        <w:rFonts w:ascii="Wingdings" w:hAnsi="Wingdings" w:hint="default"/>
+      </w:rPr>
+    </w:lvl>
+    <w:lvl w:ilvl="6" w:tplc="04090001" w:tentative="1">
+      <w:start w:val="1"/>
+      <w:numFmt w:val="bullet"/>
+      <w:lvlText w:val=""/>
+      <w:lvlJc w:val="left"/>
+      <w:pPr>
+        <w:ind w:left="5766" w:hanging="360"/>
+      </w:pPr>
+      <w:rPr>
+        <w:rFonts w:ascii="Symbol" w:hAnsi="Symbol" w:hint="default"/>
+      </w:rPr>
+    </w:lvl>
+    <w:lvl w:ilvl="7" w:tplc="04090003" w:tentative="1">
+      <w:start w:val="1"/>
+      <w:numFmt w:val="bullet"/>
+      <w:lvlText w:val="o"/>
+      <w:lvlJc w:val="left"/>
+      <w:pPr>
+        <w:ind w:left="6486" w:hanging="360"/>
+      </w:pPr>
+      <w:rPr>
+        <w:rFonts w:ascii="Courier New" w:hAnsi="Courier New" w:cs="Courier New" w:hint="default"/>
+      </w:rPr>
+    </w:lvl>
+    <w:lvl w:ilvl="8" w:tplc="04090005" w:tentative="1">
+      <w:start w:val="1"/>
+      <w:numFmt w:val="bullet"/>
+      <w:lvlText w:val=""/>
+      <w:lvlJc w:val="left"/>
+      <w:pPr>
+        <w:ind w:left="7206" w:hanging="360"/>
+      </w:pPr>
+      <w:rPr>
+        <w:rFonts w:ascii="Wingdings" w:hAnsi="Wingdings" w:hint="default"/>
+      </w:rPr>
+    </w:lvl>
+  </w:abstractNum>
+  <w:abstractNum w:abstractNumId="1" w15:restartNumberingAfterBreak="0">
     <w:nsid w:val="1CEE14BB"/>
     <w:multiLevelType w:val="multilevel"/>
     <w:tmpl w:val="DD1C3640"/>
@@ -1511,7 +2641,7 @@
       </w:rPr>
     </w:lvl>
   </w:abstractNum>
-  <w:abstractNum w:abstractNumId="1" w15:restartNumberingAfterBreak="0">
+  <w:abstractNum w:abstractNumId="2" w15:restartNumberingAfterBreak="0">
     <w:nsid w:val="2D18270D"/>
     <w:multiLevelType w:val="hybridMultilevel"/>
     <w:tmpl w:val="C3788726"/>
@@ -1624,7 +2754,7 @@
       </w:rPr>
     </w:lvl>
   </w:abstractNum>
-  <w:abstractNum w:abstractNumId="2" w15:restartNumberingAfterBreak="0">
+  <w:abstractNum w:abstractNumId="3" w15:restartNumberingAfterBreak="0">
     <w:nsid w:val="44DF72FE"/>
     <w:multiLevelType w:val="hybridMultilevel"/>
     <w:tmpl w:val="3AE25CF6"/>
@@ -1737,14 +2867,133 @@
       </w:rPr>
     </w:lvl>
   </w:abstractNum>
+  <w:abstractNum w:abstractNumId="4" w15:restartNumberingAfterBreak="0">
+    <w:nsid w:val="68FB4284"/>
+    <w:multiLevelType w:val="hybridMultilevel"/>
+    <w:tmpl w:val="1DC8CF24"/>
+    <w:lvl w:ilvl="0" w:tplc="04090001">
+      <w:start w:val="1"/>
+      <w:numFmt w:val="bullet"/>
+      <w:lvlText w:val=""/>
+      <w:lvlJc w:val="left"/>
+      <w:pPr>
+        <w:ind w:left="720" w:hanging="360"/>
+      </w:pPr>
+      <w:rPr>
+        <w:rFonts w:ascii="Symbol" w:hAnsi="Symbol" w:hint="default"/>
+      </w:rPr>
+    </w:lvl>
+    <w:lvl w:ilvl="1" w:tplc="04090003">
+      <w:start w:val="1"/>
+      <w:numFmt w:val="bullet"/>
+      <w:lvlText w:val="o"/>
+      <w:lvlJc w:val="left"/>
+      <w:pPr>
+        <w:ind w:left="1440" w:hanging="360"/>
+      </w:pPr>
+      <w:rPr>
+        <w:rFonts w:ascii="Courier New" w:hAnsi="Courier New" w:cs="Courier New" w:hint="default"/>
+      </w:rPr>
+    </w:lvl>
+    <w:lvl w:ilvl="2" w:tplc="04090005">
+      <w:start w:val="1"/>
+      <w:numFmt w:val="bullet"/>
+      <w:lvlText w:val=""/>
+      <w:lvlJc w:val="left"/>
+      <w:pPr>
+        <w:ind w:left="2160" w:hanging="360"/>
+      </w:pPr>
+      <w:rPr>
+        <w:rFonts w:ascii="Wingdings" w:hAnsi="Wingdings" w:hint="default"/>
+      </w:rPr>
+    </w:lvl>
+    <w:lvl w:ilvl="3" w:tplc="04090001">
+      <w:start w:val="1"/>
+      <w:numFmt w:val="bullet"/>
+      <w:lvlText w:val=""/>
+      <w:lvlJc w:val="left"/>
+      <w:pPr>
+        <w:ind w:left="2880" w:hanging="360"/>
+      </w:pPr>
+      <w:rPr>
+        <w:rFonts w:ascii="Symbol" w:hAnsi="Symbol" w:hint="default"/>
+      </w:rPr>
+    </w:lvl>
+    <w:lvl w:ilvl="4" w:tplc="04090003">
+      <w:start w:val="1"/>
+      <w:numFmt w:val="bullet"/>
+      <w:lvlText w:val="o"/>
+      <w:lvlJc w:val="left"/>
+      <w:pPr>
+        <w:ind w:left="3600" w:hanging="360"/>
+      </w:pPr>
+      <w:rPr>
+        <w:rFonts w:ascii="Courier New" w:hAnsi="Courier New" w:cs="Courier New" w:hint="default"/>
+      </w:rPr>
+    </w:lvl>
+    <w:lvl w:ilvl="5" w:tplc="04090005" w:tentative="1">
+      <w:start w:val="1"/>
+      <w:numFmt w:val="bullet"/>
+      <w:lvlText w:val=""/>
+      <w:lvlJc w:val="left"/>
+      <w:pPr>
+        <w:ind w:left="4320" w:hanging="360"/>
+      </w:pPr>
+      <w:rPr>
+        <w:rFonts w:ascii="Wingdings" w:hAnsi="Wingdings" w:hint="default"/>
+      </w:rPr>
+    </w:lvl>
+    <w:lvl w:ilvl="6" w:tplc="04090001" w:tentative="1">
+      <w:start w:val="1"/>
+      <w:numFmt w:val="bullet"/>
+      <w:lvlText w:val=""/>
+      <w:lvlJc w:val="left"/>
+      <w:pPr>
+        <w:ind w:left="5040" w:hanging="360"/>
+      </w:pPr>
+      <w:rPr>
+        <w:rFonts w:ascii="Symbol" w:hAnsi="Symbol" w:hint="default"/>
+      </w:rPr>
+    </w:lvl>
+    <w:lvl w:ilvl="7" w:tplc="04090003" w:tentative="1">
+      <w:start w:val="1"/>
+      <w:numFmt w:val="bullet"/>
+      <w:lvlText w:val="o"/>
+      <w:lvlJc w:val="left"/>
+      <w:pPr>
+        <w:ind w:left="5760" w:hanging="360"/>
+      </w:pPr>
+      <w:rPr>
+        <w:rFonts w:ascii="Courier New" w:hAnsi="Courier New" w:cs="Courier New" w:hint="default"/>
+      </w:rPr>
+    </w:lvl>
+    <w:lvl w:ilvl="8" w:tplc="04090005" w:tentative="1">
+      <w:start w:val="1"/>
+      <w:numFmt w:val="bullet"/>
+      <w:lvlText w:val=""/>
+      <w:lvlJc w:val="left"/>
+      <w:pPr>
+        <w:ind w:left="6480" w:hanging="360"/>
+      </w:pPr>
+      <w:rPr>
+        <w:rFonts w:ascii="Wingdings" w:hAnsi="Wingdings" w:hint="default"/>
+      </w:rPr>
+    </w:lvl>
+  </w:abstractNum>
   <w:num w:numId="1">
+    <w:abstractNumId w:val="1"/>
+  </w:num>
+  <w:num w:numId="2">
+    <w:abstractNumId w:val="2"/>
+  </w:num>
+  <w:num w:numId="3">
+    <w:abstractNumId w:val="3"/>
+  </w:num>
+  <w:num w:numId="4">
     <w:abstractNumId w:val="0"/>
   </w:num>
-  <w:num w:numId="2">
-    <w:abstractNumId w:val="1"/>
-  </w:num>
-  <w:num w:numId="3">
-    <w:abstractNumId w:val="2"/>
+  <w:num w:numId="5">
+    <w:abstractNumId w:val="4"/>
   </w:num>
 </w:numbering>
 </file>

--- a/SoftwarePlagiarimsDetection/Final Year Project report.docx
+++ b/SoftwarePlagiarimsDetection/Final Year Project report.docx
@@ -304,19 +304,1564 @@
     </w:p>
     <w:p>
       <w:pPr>
-        <w:rPr>
-          <w:rStyle w:val="Strong"/>
-          <w:rFonts w:cstheme="minorHAnsi"/>
-          <w:lang w:val="en-US"/>
-        </w:rPr>
-      </w:pPr>
-      <w:r>
-        <w:rPr>
-          <w:rStyle w:val="Strong"/>
-          <w:rFonts w:cstheme="minorHAnsi"/>
-          <w:lang w:val="en-US"/>
+        <w:pStyle w:val="NormalWeb"/>
+      </w:pPr>
+      <w:r>
+        <w:rPr>
+          <w:rFonts w:ascii="Cambria" w:hAnsi="Cambria"/>
+          <w:sz w:val="20"/>
+          <w:szCs w:val="20"/>
         </w:rPr>
         <w:lastRenderedPageBreak/>
+        <w:t xml:space="preserve">• Chapter 1 Introduction </w:t>
+      </w:r>
+    </w:p>
+    <w:p>
+      <w:pPr>
+        <w:pStyle w:val="NormalWeb"/>
+        <w:numPr>
+          <w:ilvl w:val="1"/>
+          <w:numId w:val="6"/>
+        </w:numPr>
+        <w:tabs>
+          <w:tab w:val="clear" w:pos="1440"/>
+          <w:tab w:val="num" w:pos="360"/>
+        </w:tabs>
+        <w:ind w:left="360"/>
+      </w:pPr>
+      <w:r>
+        <w:rPr>
+          <w:rFonts w:ascii="Cambria" w:hAnsi="Cambria"/>
+          <w:b/>
+          <w:bCs/>
+          <w:sz w:val="20"/>
+          <w:szCs w:val="20"/>
+        </w:rPr>
+        <w:t>–  </w:t>
+      </w:r>
+      <w:r>
+        <w:rPr>
+          <w:rFonts w:ascii="Cambria" w:hAnsi="Cambria"/>
+          <w:sz w:val="20"/>
+          <w:szCs w:val="20"/>
+        </w:rPr>
+        <w:t xml:space="preserve">Outline the problem you are working on, why it is interesting and what the challenges are. </w:t>
+      </w:r>
+    </w:p>
+    <w:p>
+      <w:pPr>
+        <w:pStyle w:val="NormalWeb"/>
+        <w:numPr>
+          <w:ilvl w:val="1"/>
+          <w:numId w:val="6"/>
+        </w:numPr>
+        <w:tabs>
+          <w:tab w:val="clear" w:pos="1440"/>
+          <w:tab w:val="num" w:pos="360"/>
+        </w:tabs>
+        <w:ind w:left="360"/>
+      </w:pPr>
+      <w:r>
+        <w:rPr>
+          <w:rFonts w:ascii="Cambria" w:hAnsi="Cambria"/>
+          <w:sz w:val="20"/>
+          <w:szCs w:val="20"/>
+          <w:lang w:val="en-US"/>
+        </w:rPr>
+        <w:t xml:space="preserve">my program started with </w:t>
+      </w:r>
+    </w:p>
+    <w:p>
+      <w:pPr>
+        <w:pStyle w:val="NormalWeb"/>
+        <w:numPr>
+          <w:ilvl w:val="1"/>
+          <w:numId w:val="6"/>
+        </w:numPr>
+        <w:tabs>
+          <w:tab w:val="clear" w:pos="1440"/>
+          <w:tab w:val="num" w:pos="360"/>
+        </w:tabs>
+        <w:ind w:left="360"/>
+      </w:pPr>
+      <w:r>
+        <w:rPr>
+          <w:rFonts w:ascii="Cambria" w:hAnsi="Cambria"/>
+          <w:b/>
+          <w:bCs/>
+          <w:sz w:val="20"/>
+          <w:szCs w:val="20"/>
+        </w:rPr>
+        <w:t>–  </w:t>
+      </w:r>
+      <w:r>
+        <w:rPr>
+          <w:rFonts w:ascii="Cambria" w:hAnsi="Cambria"/>
+          <w:sz w:val="20"/>
+          <w:szCs w:val="20"/>
+        </w:rPr>
+        <w:t xml:space="preserve">List your aims and goals. An aim is something you intend to achieve (e.g., learn a new programming language and apply it in solving the problem), while a goal is something specific you expect to deliver (e.g., a working application with a particular set of features). </w:t>
+      </w:r>
+    </w:p>
+    <w:p>
+      <w:pPr>
+        <w:pStyle w:val="NormalWeb"/>
+        <w:numPr>
+          <w:ilvl w:val="1"/>
+          <w:numId w:val="6"/>
+        </w:numPr>
+        <w:tabs>
+          <w:tab w:val="clear" w:pos="1440"/>
+          <w:tab w:val="num" w:pos="360"/>
+        </w:tabs>
+        <w:ind w:left="360"/>
+      </w:pPr>
+      <w:r>
+        <w:rPr>
+          <w:rFonts w:ascii="Cambria" w:hAnsi="Cambria"/>
+          <w:b/>
+          <w:bCs/>
+          <w:sz w:val="20"/>
+          <w:szCs w:val="20"/>
+        </w:rPr>
+        <w:t>–  </w:t>
+      </w:r>
+      <w:r>
+        <w:rPr>
+          <w:rFonts w:ascii="Cambria" w:hAnsi="Cambria"/>
+          <w:sz w:val="20"/>
+          <w:szCs w:val="20"/>
+        </w:rPr>
+        <w:t xml:space="preserve">Give an overview of how you carried out the project (e.g., an iterative approach). </w:t>
+      </w:r>
+    </w:p>
+    <w:p>
+      <w:pPr>
+        <w:pStyle w:val="NormalWeb"/>
+        <w:numPr>
+          <w:ilvl w:val="1"/>
+          <w:numId w:val="6"/>
+        </w:numPr>
+        <w:tabs>
+          <w:tab w:val="clear" w:pos="1440"/>
+          <w:tab w:val="num" w:pos="360"/>
+        </w:tabs>
+        <w:ind w:left="360"/>
+      </w:pPr>
+      <w:r>
+        <w:rPr>
+          <w:rFonts w:ascii="Cambria" w:hAnsi="Cambria"/>
+          <w:b/>
+          <w:bCs/>
+          <w:sz w:val="20"/>
+          <w:szCs w:val="20"/>
+        </w:rPr>
+        <w:t>–  </w:t>
+      </w:r>
+      <w:r>
+        <w:rPr>
+          <w:rFonts w:ascii="Cambria" w:hAnsi="Cambria"/>
+          <w:sz w:val="20"/>
+          <w:szCs w:val="20"/>
+        </w:rPr>
+        <w:t xml:space="preserve">A brief overview of the rest of the chapters in the report (a guide to the reader of the overall </w:t>
+      </w:r>
+    </w:p>
+    <w:p>
+      <w:pPr>
+        <w:pStyle w:val="NormalWeb"/>
+        <w:ind w:left="360"/>
+      </w:pPr>
+      <w:r>
+        <w:rPr>
+          <w:rFonts w:ascii="Cambria" w:hAnsi="Cambria"/>
+          <w:sz w:val="20"/>
+          <w:szCs w:val="20"/>
+        </w:rPr>
+        <w:t xml:space="preserve">structure of the report). </w:t>
+      </w:r>
+    </w:p>
+    <w:p>
+      <w:pPr>
+        <w:pStyle w:val="NormalWeb"/>
+        <w:ind w:left="360"/>
+      </w:pPr>
+      <w:r>
+        <w:rPr>
+          <w:rFonts w:ascii="Cambria" w:hAnsi="Cambria"/>
+          <w:sz w:val="20"/>
+          <w:szCs w:val="20"/>
+        </w:rPr>
+        <w:t xml:space="preserve">This chapter is relatively short (2-4 pages) and must leave the reader very clear on what the project is about and what your goals are. </w:t>
+      </w:r>
+    </w:p>
+    <w:p>
+      <w:pPr>
+        <w:pStyle w:val="NormalWeb"/>
+        <w:ind w:left="-360"/>
+      </w:pPr>
+      <w:r>
+        <w:rPr>
+          <w:rFonts w:ascii="Cambria" w:hAnsi="Cambria"/>
+          <w:sz w:val="20"/>
+          <w:szCs w:val="20"/>
+        </w:rPr>
+        <w:t xml:space="preserve">• Chapter 2 Context (or choose a chapter title that fits the material best) </w:t>
+      </w:r>
+    </w:p>
+    <w:p>
+      <w:pPr>
+        <w:pStyle w:val="NormalWeb"/>
+        <w:ind w:left="-360"/>
+      </w:pPr>
+      <w:r>
+        <w:rPr>
+          <w:rFonts w:ascii="Cambria" w:hAnsi="Cambria"/>
+          <w:sz w:val="20"/>
+          <w:szCs w:val="20"/>
+        </w:rPr>
+        <w:t xml:space="preserve">This chapter should cover background information, related work, research done, and tools or software selected for use in the project. </w:t>
+      </w:r>
+    </w:p>
+    <w:p>
+      <w:pPr>
+        <w:pStyle w:val="NormalWeb"/>
+        <w:numPr>
+          <w:ilvl w:val="1"/>
+          <w:numId w:val="6"/>
+        </w:numPr>
+        <w:tabs>
+          <w:tab w:val="clear" w:pos="1440"/>
+          <w:tab w:val="num" w:pos="360"/>
+        </w:tabs>
+        <w:ind w:left="360"/>
+      </w:pPr>
+      <w:r>
+        <w:rPr>
+          <w:rFonts w:ascii="Cambria" w:hAnsi="Cambria"/>
+          <w:b/>
+          <w:bCs/>
+          <w:sz w:val="20"/>
+          <w:szCs w:val="20"/>
+        </w:rPr>
+        <w:t>–  </w:t>
+      </w:r>
+      <w:r>
+        <w:rPr>
+          <w:rFonts w:ascii="Cambria" w:hAnsi="Cambria"/>
+          <w:sz w:val="20"/>
+          <w:szCs w:val="20"/>
+        </w:rPr>
+        <w:t xml:space="preserve">Provide necessary context and background information to describe how your project relates to what is already known or available. </w:t>
+      </w:r>
+    </w:p>
+    <w:p>
+      <w:pPr>
+        <w:pStyle w:val="NormalWeb"/>
+        <w:numPr>
+          <w:ilvl w:val="1"/>
+          <w:numId w:val="6"/>
+        </w:numPr>
+        <w:tabs>
+          <w:tab w:val="clear" w:pos="1440"/>
+          <w:tab w:val="num" w:pos="360"/>
+        </w:tabs>
+        <w:ind w:left="360"/>
+      </w:pPr>
+    </w:p>
+    <w:p>
+      <w:pPr>
+        <w:pStyle w:val="NormalWeb"/>
+        <w:numPr>
+          <w:ilvl w:val="1"/>
+          <w:numId w:val="6"/>
+        </w:numPr>
+        <w:tabs>
+          <w:tab w:val="clear" w:pos="1440"/>
+          <w:tab w:val="num" w:pos="360"/>
+        </w:tabs>
+        <w:ind w:left="360"/>
+      </w:pPr>
+      <w:r>
+        <w:rPr>
+          <w:noProof/>
+        </w:rPr>
+        <w:drawing>
+          <wp:inline distT="0" distB="0" distL="0" distR="0" wp14:anchorId="7AECCDE0" wp14:editId="5A94A1E1">
+            <wp:extent cx="5943600" cy="1884045"/>
+            <wp:effectExtent l="0" t="0" r="0" b="0"/>
+            <wp:docPr id="1" name="Picture 1" descr="Graphical user interface, text&#10;&#10;Description automatically generated"/>
+            <wp:cNvGraphicFramePr>
+              <a:graphicFrameLocks xmlns:a="http://schemas.openxmlformats.org/drawingml/2006/main" noChangeAspect="1"/>
+            </wp:cNvGraphicFramePr>
+            <a:graphic xmlns:a="http://schemas.openxmlformats.org/drawingml/2006/main">
+              <a:graphicData uri="http://schemas.openxmlformats.org/drawingml/2006/picture">
+                <pic:pic xmlns:pic="http://schemas.openxmlformats.org/drawingml/2006/picture">
+                  <pic:nvPicPr>
+                    <pic:cNvPr id="1" name="Picture 1" descr="Graphical user interface, text&#10;&#10;Description automatically generated"/>
+                    <pic:cNvPicPr/>
+                  </pic:nvPicPr>
+                  <pic:blipFill>
+                    <a:blip r:embed="rId5">
+                      <a:extLst>
+                        <a:ext uri="{28A0092B-C50C-407E-A947-70E740481C1C}">
+                          <a14:useLocalDpi xmlns:a14="http://schemas.microsoft.com/office/drawing/2010/main" val="0"/>
+                        </a:ext>
+                      </a:extLst>
+                    </a:blip>
+                    <a:stretch>
+                      <a:fillRect/>
+                    </a:stretch>
+                  </pic:blipFill>
+                  <pic:spPr>
+                    <a:xfrm>
+                      <a:off x="0" y="0"/>
+                      <a:ext cx="5943600" cy="1884045"/>
+                    </a:xfrm>
+                    <a:prstGeom prst="rect">
+                      <a:avLst/>
+                    </a:prstGeom>
+                  </pic:spPr>
+                </pic:pic>
+              </a:graphicData>
+            </a:graphic>
+          </wp:inline>
+        </w:drawing>
+      </w:r>
+    </w:p>
+    <w:p>
+      <w:pPr>
+        <w:pStyle w:val="NormalWeb"/>
+        <w:numPr>
+          <w:ilvl w:val="1"/>
+          <w:numId w:val="6"/>
+        </w:numPr>
+        <w:tabs>
+          <w:tab w:val="clear" w:pos="1440"/>
+          <w:tab w:val="num" w:pos="360"/>
+        </w:tabs>
+        <w:ind w:left="360"/>
+      </w:pPr>
+      <w:r>
+        <w:rPr>
+          <w:noProof/>
+        </w:rPr>
+        <w:lastRenderedPageBreak/>
+        <w:drawing>
+          <wp:inline distT="0" distB="0" distL="0" distR="0" wp14:anchorId="631F782B" wp14:editId="30EB7EEB">
+            <wp:extent cx="5943600" cy="3482340"/>
+            <wp:effectExtent l="0" t="0" r="0" b="0"/>
+            <wp:docPr id="3" name="Picture 3" descr="Text, letter&#10;&#10;Description automatically generated"/>
+            <wp:cNvGraphicFramePr>
+              <a:graphicFrameLocks xmlns:a="http://schemas.openxmlformats.org/drawingml/2006/main" noChangeAspect="1"/>
+            </wp:cNvGraphicFramePr>
+            <a:graphic xmlns:a="http://schemas.openxmlformats.org/drawingml/2006/main">
+              <a:graphicData uri="http://schemas.openxmlformats.org/drawingml/2006/picture">
+                <pic:pic xmlns:pic="http://schemas.openxmlformats.org/drawingml/2006/picture">
+                  <pic:nvPicPr>
+                    <pic:cNvPr id="3" name="Picture 3" descr="Text, letter&#10;&#10;Description automatically generated"/>
+                    <pic:cNvPicPr/>
+                  </pic:nvPicPr>
+                  <pic:blipFill>
+                    <a:blip r:embed="rId6">
+                      <a:extLst>
+                        <a:ext uri="{28A0092B-C50C-407E-A947-70E740481C1C}">
+                          <a14:useLocalDpi xmlns:a14="http://schemas.microsoft.com/office/drawing/2010/main" val="0"/>
+                        </a:ext>
+                      </a:extLst>
+                    </a:blip>
+                    <a:stretch>
+                      <a:fillRect/>
+                    </a:stretch>
+                  </pic:blipFill>
+                  <pic:spPr>
+                    <a:xfrm>
+                      <a:off x="0" y="0"/>
+                      <a:ext cx="5943600" cy="3482340"/>
+                    </a:xfrm>
+                    <a:prstGeom prst="rect">
+                      <a:avLst/>
+                    </a:prstGeom>
+                  </pic:spPr>
+                </pic:pic>
+              </a:graphicData>
+            </a:graphic>
+          </wp:inline>
+        </w:drawing>
+      </w:r>
+    </w:p>
+    <w:p>
+      <w:pPr>
+        <w:pStyle w:val="NormalWeb"/>
+        <w:numPr>
+          <w:ilvl w:val="1"/>
+          <w:numId w:val="6"/>
+        </w:numPr>
+        <w:tabs>
+          <w:tab w:val="clear" w:pos="1440"/>
+          <w:tab w:val="num" w:pos="360"/>
+        </w:tabs>
+        <w:ind w:left="360"/>
+      </w:pPr>
+      <w:r>
+        <w:rPr>
+          <w:rFonts w:ascii="Cambria" w:hAnsi="Cambria"/>
+          <w:b/>
+          <w:bCs/>
+          <w:sz w:val="20"/>
+          <w:szCs w:val="20"/>
+        </w:rPr>
+        <w:t>–  </w:t>
+      </w:r>
+      <w:r>
+        <w:rPr>
+          <w:rFonts w:ascii="Cambria" w:hAnsi="Cambria"/>
+          <w:sz w:val="20"/>
+          <w:szCs w:val="20"/>
+        </w:rPr>
+        <w:t xml:space="preserve">A description of the research carried out to learn out about the nature of the problem(s) being investigated and potential solutions. The form of the research will vary widely depending on the kind of project. For example, it might involve searching through research publications and online resources, or might involve an exploration of design possibilities for a user interface or program structure. </w:t>
+      </w:r>
+    </w:p>
+    <w:p>
+      <w:pPr>
+        <w:pStyle w:val="NormalWeb"/>
+        <w:numPr>
+          <w:ilvl w:val="1"/>
+          <w:numId w:val="6"/>
+        </w:numPr>
+        <w:tabs>
+          <w:tab w:val="clear" w:pos="1440"/>
+          <w:tab w:val="num" w:pos="360"/>
+        </w:tabs>
+        <w:ind w:left="360"/>
+      </w:pPr>
+      <w:r>
+        <w:rPr>
+          <w:rFonts w:ascii="Cambria" w:hAnsi="Cambria"/>
+          <w:b/>
+          <w:bCs/>
+          <w:sz w:val="20"/>
+          <w:szCs w:val="20"/>
+        </w:rPr>
+        <w:t>–  </w:t>
+      </w:r>
+      <w:r>
+        <w:rPr>
+          <w:rFonts w:ascii="Cambria" w:hAnsi="Cambria"/>
+          <w:sz w:val="20"/>
+          <w:szCs w:val="20"/>
+        </w:rPr>
+        <w:t xml:space="preserve">The sources of information you are drawing on (papers, books, websites, etc.) should all be cited or referenced clearly. In addition, state how each source relates to your work and avoid </w:t>
+      </w:r>
+    </w:p>
+    <w:p>
+      <w:pPr>
+        <w:pStyle w:val="NormalWeb"/>
+        <w:ind w:left="360"/>
+      </w:pPr>
+      <w:r>
+        <w:rPr>
+          <w:rFonts w:ascii="Cambria" w:hAnsi="Cambria"/>
+          <w:sz w:val="20"/>
+          <w:szCs w:val="20"/>
+        </w:rPr>
+        <w:t xml:space="preserve">14 </w:t>
+      </w:r>
+    </w:p>
+    <w:p>
+      <w:pPr>
+        <w:pStyle w:val="NormalWeb"/>
+        <w:ind w:left="-360"/>
+      </w:pPr>
+      <w:r>
+        <w:rPr>
+          <w:rFonts w:ascii="Cambria" w:hAnsi="Cambria"/>
+          <w:sz w:val="20"/>
+          <w:szCs w:val="20"/>
+        </w:rPr>
+        <w:t xml:space="preserve">the temptation to pad out the chapter by including sources that you didn’t make use of during the project. </w:t>
+      </w:r>
+    </w:p>
+    <w:p>
+      <w:pPr>
+        <w:pStyle w:val="NormalWeb"/>
+        <w:numPr>
+          <w:ilvl w:val="1"/>
+          <w:numId w:val="6"/>
+        </w:numPr>
+        <w:tabs>
+          <w:tab w:val="clear" w:pos="1440"/>
+          <w:tab w:val="num" w:pos="360"/>
+        </w:tabs>
+        <w:ind w:left="360"/>
+      </w:pPr>
+      <w:r>
+        <w:rPr>
+          <w:rFonts w:ascii="Cambria" w:hAnsi="Cambria"/>
+          <w:b/>
+          <w:bCs/>
+          <w:sz w:val="20"/>
+          <w:szCs w:val="20"/>
+        </w:rPr>
+        <w:t>–  </w:t>
+      </w:r>
+      <w:r>
+        <w:rPr>
+          <w:rFonts w:ascii="Cambria" w:hAnsi="Cambria"/>
+          <w:sz w:val="20"/>
+          <w:szCs w:val="20"/>
+        </w:rPr>
+        <w:t xml:space="preserve">If relevant, a survey of similar solutions, programs or applications to yours, and how yours is differentiated. </w:t>
+      </w:r>
+    </w:p>
+    <w:p>
+      <w:pPr>
+        <w:pStyle w:val="NormalWeb"/>
+        <w:numPr>
+          <w:ilvl w:val="1"/>
+          <w:numId w:val="6"/>
+        </w:numPr>
+        <w:tabs>
+          <w:tab w:val="clear" w:pos="1440"/>
+          <w:tab w:val="num" w:pos="360"/>
+        </w:tabs>
+        <w:ind w:left="360"/>
+      </w:pPr>
+      <w:r>
+        <w:rPr>
+          <w:rFonts w:ascii="Cambria" w:hAnsi="Cambria"/>
+          <w:b/>
+          <w:bCs/>
+          <w:sz w:val="20"/>
+          <w:szCs w:val="20"/>
+        </w:rPr>
+        <w:t>–  </w:t>
+      </w:r>
+      <w:r>
+        <w:rPr>
+          <w:rFonts w:ascii="Cambria" w:hAnsi="Cambria"/>
+          <w:sz w:val="20"/>
+          <w:szCs w:val="20"/>
+        </w:rPr>
+        <w:t xml:space="preserve">Introduce the software, programming languages, library code, frameworks and other tools that you are using. Discuss choices and make clear which you made use of and why. </w:t>
+      </w:r>
+    </w:p>
+    <w:p>
+      <w:pPr>
+        <w:pStyle w:val="NormalWeb"/>
+        <w:ind w:left="-360"/>
+      </w:pPr>
+      <w:r>
+        <w:rPr>
+          <w:rFonts w:ascii="Cambria" w:hAnsi="Cambria"/>
+          <w:sz w:val="20"/>
+          <w:szCs w:val="20"/>
+        </w:rPr>
+        <w:t xml:space="preserve">You should not include well known things (e.g., HTML or Java) or try to give tutorials on how to use a tool or code library (use references to books and websites for that information). Everything you include should be directly relevant to your work and the relationship made clear. This chapter is likely to be fairly substantial, perhaps 8-10 pages. </w:t>
+      </w:r>
+    </w:p>
+    <w:p>
+      <w:pPr>
+        <w:pStyle w:val="NormalWeb"/>
+        <w:ind w:left="-360"/>
+      </w:pPr>
+      <w:r>
+        <w:rPr>
+          <w:rFonts w:ascii="Cambria" w:hAnsi="Cambria"/>
+          <w:sz w:val="20"/>
+          <w:szCs w:val="20"/>
+        </w:rPr>
+        <w:t xml:space="preserve">• Chapter 3 Requirements and Analysis </w:t>
+      </w:r>
+    </w:p>
+    <w:p>
+      <w:pPr>
+        <w:pStyle w:val="NormalWeb"/>
+        <w:numPr>
+          <w:ilvl w:val="1"/>
+          <w:numId w:val="6"/>
+        </w:numPr>
+        <w:tabs>
+          <w:tab w:val="clear" w:pos="1440"/>
+          <w:tab w:val="num" w:pos="360"/>
+        </w:tabs>
+        <w:ind w:left="360"/>
+      </w:pPr>
+      <w:r>
+        <w:rPr>
+          <w:rFonts w:ascii="Cambria" w:hAnsi="Cambria"/>
+          <w:b/>
+          <w:bCs/>
+          <w:sz w:val="20"/>
+          <w:szCs w:val="20"/>
+        </w:rPr>
+        <w:t>–  </w:t>
+      </w:r>
+      <w:r>
+        <w:rPr>
+          <w:rFonts w:ascii="Cambria" w:hAnsi="Cambria"/>
+          <w:sz w:val="20"/>
+          <w:szCs w:val="20"/>
+        </w:rPr>
+        <w:t xml:space="preserve">Give the detailed problem statement. This elaborates on what you may have included in the introduction chapter, and represents the starting point from which requirements were derived. </w:t>
+      </w:r>
+    </w:p>
+    <w:p>
+      <w:pPr>
+        <w:pStyle w:val="NormalWeb"/>
+        <w:numPr>
+          <w:ilvl w:val="1"/>
+          <w:numId w:val="6"/>
+        </w:numPr>
+        <w:tabs>
+          <w:tab w:val="clear" w:pos="1440"/>
+          <w:tab w:val="num" w:pos="360"/>
+        </w:tabs>
+        <w:ind w:left="360"/>
+      </w:pPr>
+      <w:r>
+        <w:rPr>
+          <w:rFonts w:ascii="Cambria" w:hAnsi="Cambria"/>
+          <w:b/>
+          <w:bCs/>
+          <w:sz w:val="20"/>
+          <w:szCs w:val="20"/>
+        </w:rPr>
+        <w:t>–  </w:t>
+      </w:r>
+      <w:r>
+        <w:rPr>
+          <w:rFonts w:ascii="Cambria" w:hAnsi="Cambria"/>
+          <w:sz w:val="20"/>
+          <w:szCs w:val="20"/>
+        </w:rPr>
+        <w:t xml:space="preserve">A structured list of requirements. </w:t>
+      </w:r>
+    </w:p>
+    <w:p>
+      <w:pPr>
+        <w:pStyle w:val="NormalWeb"/>
+        <w:numPr>
+          <w:ilvl w:val="1"/>
+          <w:numId w:val="6"/>
+        </w:numPr>
+        <w:tabs>
+          <w:tab w:val="clear" w:pos="1440"/>
+          <w:tab w:val="num" w:pos="360"/>
+        </w:tabs>
+        <w:ind w:left="360"/>
+      </w:pPr>
+      <w:r>
+        <w:rPr>
+          <w:rFonts w:ascii="Cambria" w:hAnsi="Cambria"/>
+          <w:b/>
+          <w:bCs/>
+          <w:sz w:val="20"/>
+          <w:szCs w:val="20"/>
+        </w:rPr>
+        <w:t>–  </w:t>
+      </w:r>
+      <w:r>
+        <w:rPr>
+          <w:rFonts w:ascii="Cambria" w:hAnsi="Cambria"/>
+          <w:sz w:val="20"/>
+          <w:szCs w:val="20"/>
+        </w:rPr>
+        <w:t xml:space="preserve">Use cases (a use diagram and list of use case titles, with the full use cases appearing in the </w:t>
+      </w:r>
+    </w:p>
+    <w:p>
+      <w:pPr>
+        <w:pStyle w:val="NormalWeb"/>
+        <w:ind w:left="360"/>
+      </w:pPr>
+      <w:r>
+        <w:rPr>
+          <w:rFonts w:ascii="Cambria" w:hAnsi="Cambria"/>
+          <w:sz w:val="20"/>
+          <w:szCs w:val="20"/>
+        </w:rPr>
+        <w:t xml:space="preserve">appendix). </w:t>
+      </w:r>
+    </w:p>
+    <w:p>
+      <w:pPr>
+        <w:pStyle w:val="NormalWeb"/>
+        <w:numPr>
+          <w:ilvl w:val="1"/>
+          <w:numId w:val="6"/>
+        </w:numPr>
+        <w:tabs>
+          <w:tab w:val="clear" w:pos="1440"/>
+          <w:tab w:val="num" w:pos="360"/>
+        </w:tabs>
+        <w:ind w:left="360"/>
+      </w:pPr>
+      <w:r>
+        <w:rPr>
+          <w:rFonts w:ascii="Cambria" w:hAnsi="Cambria"/>
+          <w:b/>
+          <w:bCs/>
+          <w:sz w:val="20"/>
+          <w:szCs w:val="20"/>
+        </w:rPr>
+        <w:lastRenderedPageBreak/>
+        <w:t>–  </w:t>
+      </w:r>
+      <w:r>
+        <w:rPr>
+          <w:rFonts w:ascii="Cambria" w:hAnsi="Cambria"/>
+          <w:sz w:val="20"/>
+          <w:szCs w:val="20"/>
+        </w:rPr>
+        <w:t xml:space="preserve">Results of analysing the requirements to extract information. For example, data modelling to find the data to be stored (ER diagram), views/web pages needed and so on. </w:t>
+      </w:r>
+    </w:p>
+    <w:p>
+      <w:pPr>
+        <w:pStyle w:val="NormalWeb"/>
+        <w:ind w:left="-360"/>
+      </w:pPr>
+      <w:r>
+        <w:rPr>
+          <w:rFonts w:ascii="Cambria" w:hAnsi="Cambria"/>
+          <w:sz w:val="20"/>
+          <w:szCs w:val="20"/>
+        </w:rPr>
+        <w:t xml:space="preserve">The level of detail of the requirements and use cases will depend on the nature of your project. If you are doing a Software Engineering based design and implementation project, then they will need to be done thoroughly. If there is a substantial body of requirements and use cases, then a summary should be given in the chapter, with the full set included in an appendix section. </w:t>
+      </w:r>
+    </w:p>
+    <w:p>
+      <w:pPr>
+        <w:pStyle w:val="NormalWeb"/>
+        <w:ind w:left="-360"/>
+      </w:pPr>
+      <w:r>
+        <w:rPr>
+          <w:rFonts w:ascii="Cambria" w:hAnsi="Cambria"/>
+          <w:sz w:val="20"/>
+          <w:szCs w:val="20"/>
+        </w:rPr>
+        <w:t xml:space="preserve">If your project is not Software Engineering oriented, then you still need to describe the requirements you are working to and relevant analysis information. Use cases may not be needed or be relevant. </w:t>
+      </w:r>
+    </w:p>
+    <w:p>
+      <w:pPr>
+        <w:pStyle w:val="NormalWeb"/>
+        <w:ind w:left="-360"/>
+      </w:pPr>
+      <w:r>
+        <w:rPr>
+          <w:rFonts w:ascii="Cambria" w:hAnsi="Cambria"/>
+          <w:sz w:val="20"/>
+          <w:szCs w:val="20"/>
+        </w:rPr>
+        <w:t xml:space="preserve">The analysis part of the chapter is what you did to map the requirements information into the first pass design. You can think of analysis as the first stage of design, and the purpose is to show how the requirements were used to inform the design. </w:t>
+      </w:r>
+    </w:p>
+    <w:p>
+      <w:pPr>
+        <w:pStyle w:val="NormalWeb"/>
+        <w:ind w:left="-360"/>
+      </w:pPr>
+      <w:r>
+        <w:rPr>
+          <w:rFonts w:ascii="Cambria" w:hAnsi="Cambria"/>
+          <w:sz w:val="20"/>
+          <w:szCs w:val="20"/>
+        </w:rPr>
+        <w:t xml:space="preserve">The length of this chapter depends on the kind of project, but you are typically looking at 5-6 pages. </w:t>
+      </w:r>
+    </w:p>
+    <w:p>
+      <w:pPr>
+        <w:pStyle w:val="NormalWeb"/>
+        <w:ind w:left="-360"/>
+      </w:pPr>
+      <w:r>
+        <w:rPr>
+          <w:rFonts w:ascii="Cambria" w:hAnsi="Cambria"/>
+          <w:sz w:val="20"/>
+          <w:szCs w:val="20"/>
+        </w:rPr>
+        <w:t xml:space="preserve">• Chapter 4 Design and Implementation </w:t>
+      </w:r>
+    </w:p>
+    <w:p>
+      <w:pPr>
+        <w:pStyle w:val="NormalWeb"/>
+        <w:numPr>
+          <w:ilvl w:val="1"/>
+          <w:numId w:val="6"/>
+        </w:numPr>
+        <w:tabs>
+          <w:tab w:val="clear" w:pos="1440"/>
+          <w:tab w:val="num" w:pos="360"/>
+        </w:tabs>
+        <w:ind w:left="360"/>
+      </w:pPr>
+      <w:r>
+        <w:rPr>
+          <w:rFonts w:ascii="Cambria" w:hAnsi="Cambria"/>
+          <w:b/>
+          <w:bCs/>
+          <w:sz w:val="20"/>
+          <w:szCs w:val="20"/>
+        </w:rPr>
+        <w:t>–  </w:t>
+      </w:r>
+      <w:r>
+        <w:rPr>
+          <w:rFonts w:ascii="Cambria" w:hAnsi="Cambria"/>
+          <w:sz w:val="20"/>
+          <w:szCs w:val="20"/>
+        </w:rPr>
+        <w:t xml:space="preserve">Describe the design of what you have created. </w:t>
+      </w:r>
+    </w:p>
+    <w:p>
+      <w:pPr>
+        <w:pStyle w:val="NormalWeb"/>
+        <w:numPr>
+          <w:ilvl w:val="1"/>
+          <w:numId w:val="6"/>
+        </w:numPr>
+        <w:tabs>
+          <w:tab w:val="clear" w:pos="1440"/>
+          <w:tab w:val="num" w:pos="360"/>
+        </w:tabs>
+        <w:ind w:left="360"/>
+      </w:pPr>
+    </w:p>
+    <w:p>
+      <w:pPr>
+        <w:pStyle w:val="NormalWeb"/>
+        <w:numPr>
+          <w:ilvl w:val="1"/>
+          <w:numId w:val="6"/>
+        </w:numPr>
+        <w:tabs>
+          <w:tab w:val="clear" w:pos="1440"/>
+          <w:tab w:val="num" w:pos="360"/>
+        </w:tabs>
+        <w:ind w:left="360"/>
+      </w:pPr>
+      <w:r>
+        <w:rPr>
+          <w:rFonts w:ascii="Cambria" w:hAnsi="Cambria"/>
+          <w:b/>
+          <w:bCs/>
+          <w:sz w:val="20"/>
+          <w:szCs w:val="20"/>
+        </w:rPr>
+        <w:t>–  </w:t>
+      </w:r>
+      <w:r>
+        <w:rPr>
+          <w:rFonts w:ascii="Cambria" w:hAnsi="Cambria"/>
+          <w:sz w:val="20"/>
+          <w:szCs w:val="20"/>
+        </w:rPr>
+        <w:t xml:space="preserve">Start with the application architecture, giving its overall structure and the components that make up that structure. </w:t>
+      </w:r>
+    </w:p>
+    <w:p>
+      <w:pPr>
+        <w:pStyle w:val="NormalWeb"/>
+        <w:numPr>
+          <w:ilvl w:val="1"/>
+          <w:numId w:val="6"/>
+        </w:numPr>
+        <w:tabs>
+          <w:tab w:val="clear" w:pos="1440"/>
+          <w:tab w:val="num" w:pos="360"/>
+        </w:tabs>
+        <w:ind w:left="360"/>
+      </w:pPr>
+      <w:r>
+        <w:rPr>
+          <w:rFonts w:ascii="Cambria" w:hAnsi="Cambria"/>
+          <w:b/>
+          <w:bCs/>
+          <w:sz w:val="20"/>
+          <w:szCs w:val="20"/>
+        </w:rPr>
+        <w:t>–  </w:t>
+      </w:r>
+      <w:r>
+        <w:rPr>
+          <w:rFonts w:ascii="Cambria" w:hAnsi="Cambria"/>
+          <w:sz w:val="20"/>
+          <w:szCs w:val="20"/>
+        </w:rPr>
+        <w:t xml:space="preserve">Give a description of the design of each of the the components that make up the architecture. </w:t>
+      </w:r>
+    </w:p>
+    <w:p>
+      <w:pPr>
+        <w:pStyle w:val="NormalWeb"/>
+        <w:numPr>
+          <w:ilvl w:val="1"/>
+          <w:numId w:val="6"/>
+        </w:numPr>
+        <w:tabs>
+          <w:tab w:val="clear" w:pos="1440"/>
+          <w:tab w:val="num" w:pos="360"/>
+        </w:tabs>
+        <w:ind w:left="360"/>
+      </w:pPr>
+      <w:r>
+        <w:rPr>
+          <w:rFonts w:ascii="Cambria" w:hAnsi="Cambria"/>
+          <w:b/>
+          <w:bCs/>
+          <w:sz w:val="20"/>
+          <w:szCs w:val="20"/>
+        </w:rPr>
+        <w:t>–  </w:t>
+      </w:r>
+      <w:r>
+        <w:rPr>
+          <w:rFonts w:ascii="Cambria" w:hAnsi="Cambria"/>
+          <w:sz w:val="20"/>
+          <w:szCs w:val="20"/>
+        </w:rPr>
+        <w:t xml:space="preserve">Include the database or storage representation. </w:t>
+      </w:r>
+    </w:p>
+    <w:p>
+      <w:pPr>
+        <w:pStyle w:val="NormalWeb"/>
+        <w:ind w:left="360"/>
+      </w:pPr>
+      <w:r>
+        <w:rPr>
+          <w:noProof/>
+        </w:rPr>
+        <w:drawing>
+          <wp:inline distT="0" distB="0" distL="0" distR="0" wp14:anchorId="68789DEA" wp14:editId="6F2FEC7A">
+            <wp:extent cx="5943600" cy="2611120"/>
+            <wp:effectExtent l="0" t="0" r="0" b="5080"/>
+            <wp:docPr id="4" name="Picture 4" descr="Diagram&#10;&#10;Description automatically generated"/>
+            <wp:cNvGraphicFramePr>
+              <a:graphicFrameLocks xmlns:a="http://schemas.openxmlformats.org/drawingml/2006/main" noChangeAspect="1"/>
+            </wp:cNvGraphicFramePr>
+            <a:graphic xmlns:a="http://schemas.openxmlformats.org/drawingml/2006/main">
+              <a:graphicData uri="http://schemas.openxmlformats.org/drawingml/2006/picture">
+                <pic:pic xmlns:pic="http://schemas.openxmlformats.org/drawingml/2006/picture">
+                  <pic:nvPicPr>
+                    <pic:cNvPr id="4" name="Picture 4" descr="Diagram&#10;&#10;Description automatically generated"/>
+                    <pic:cNvPicPr/>
+                  </pic:nvPicPr>
+                  <pic:blipFill>
+                    <a:blip r:embed="rId7" cstate="print">
+                      <a:extLst>
+                        <a:ext uri="{28A0092B-C50C-407E-A947-70E740481C1C}">
+                          <a14:useLocalDpi xmlns:a14="http://schemas.microsoft.com/office/drawing/2010/main" val="0"/>
+                        </a:ext>
+                      </a:extLst>
+                    </a:blip>
+                    <a:stretch>
+                      <a:fillRect/>
+                    </a:stretch>
+                  </pic:blipFill>
+                  <pic:spPr>
+                    <a:xfrm>
+                      <a:off x="0" y="0"/>
+                      <a:ext cx="5943600" cy="2611120"/>
+                    </a:xfrm>
+                    <a:prstGeom prst="rect">
+                      <a:avLst/>
+                    </a:prstGeom>
+                  </pic:spPr>
+                </pic:pic>
+              </a:graphicData>
+            </a:graphic>
+          </wp:inline>
+        </w:drawing>
+      </w:r>
+    </w:p>
+    <w:p>
+      <w:pPr>
+        <w:pStyle w:val="NormalWeb"/>
+        <w:ind w:left="360"/>
+        <w:jc w:val="center"/>
+        <w:rPr>
+          <w:lang w:val="en-US"/>
+        </w:rPr>
+      </w:pPr>
+      <w:r>
+        <w:rPr>
+          <w:lang w:val="en-US"/>
+        </w:rPr>
+        <w:t>Figure x. program schema</w:t>
+      </w:r>
+    </w:p>
+    <w:p>
+      <w:pPr>
+        <w:pStyle w:val="NormalWeb"/>
+        <w:ind w:left="-360"/>
+      </w:pPr>
+      <w:r>
+        <w:rPr>
+          <w:rFonts w:ascii="Cambria" w:hAnsi="Cambria"/>
+          <w:b/>
+          <w:bCs/>
+          <w:sz w:val="20"/>
+          <w:szCs w:val="20"/>
+        </w:rPr>
+        <w:t xml:space="preserve">– </w:t>
+      </w:r>
+      <w:r>
+        <w:rPr>
+          <w:rFonts w:ascii="Cambria" w:hAnsi="Cambria"/>
+          <w:sz w:val="20"/>
+          <w:szCs w:val="20"/>
+        </w:rPr>
+        <w:t>Provide implementation details as necessary.</w:t>
+      </w:r>
+      <w:r>
+        <w:rPr>
+          <w:rFonts w:ascii="Cambria" w:hAnsi="Cambria"/>
+          <w:sz w:val="20"/>
+          <w:szCs w:val="20"/>
+        </w:rPr>
+        <w:br/>
+        <w:t xml:space="preserve">As with other chapters, the structure and contents of this chapter will depend on the nature of </w:t>
+      </w:r>
+    </w:p>
+    <w:p>
+      <w:pPr>
+        <w:pStyle w:val="NormalWeb"/>
+        <w:ind w:left="-360"/>
+      </w:pPr>
+      <w:r>
+        <w:rPr>
+          <w:rFonts w:ascii="Cambria" w:hAnsi="Cambria"/>
+          <w:sz w:val="20"/>
+          <w:szCs w:val="20"/>
+        </w:rPr>
+        <w:t xml:space="preserve">your project, so the list above is only a suggestion not a fixed requirement. </w:t>
+      </w:r>
+    </w:p>
+    <w:p>
+      <w:pPr>
+        <w:pStyle w:val="NormalWeb"/>
+        <w:ind w:left="-360"/>
+      </w:pPr>
+      <w:r>
+        <w:rPr>
+          <w:rFonts w:ascii="Cambria" w:hAnsi="Cambria"/>
+          <w:sz w:val="20"/>
+          <w:szCs w:val="20"/>
+        </w:rPr>
+        <w:lastRenderedPageBreak/>
+        <w:t xml:space="preserve">Find an ordering and form of words so that the design is clear, focusing on the interesting design decisions. For example, what were the alternatives, why select one particular solution? You have a limited number of pages so be selective about details. Also remember that someone (your examiners!) has to read this so don’t overwhelm them with intricate descriptions of everything that only you can follow – but do make sure the key details of the solution are in place. Use appropriate terminology and demonstrate that you have a good understanding of the Computer Science principles involved. </w:t>
+      </w:r>
+    </w:p>
+    <w:p>
+      <w:pPr>
+        <w:pStyle w:val="NormalWeb"/>
+        <w:ind w:left="-360"/>
+      </w:pPr>
+      <w:r>
+        <w:rPr>
+          <w:rFonts w:ascii="Cambria" w:hAnsi="Cambria"/>
+          <w:sz w:val="20"/>
+          <w:szCs w:val="20"/>
+        </w:rPr>
+        <w:t xml:space="preserve">You can use diagrams and screen shots to help explain the design but don’t overuse them. Diagrams and screen shots should add information, not duplicate what is written in the text, and definitely avoid page after page of diagrams as this will disrupt the flow of your text. Where relevant, UML diagrams can certainly be used but, again, don’t flood the chapter with diagrams. Additional diagrams can always be included in an appendix section. It is not the case that a full set of UML diagrams must be provided for a software development project, and they shouldn’t be added in the belief that there must be UML diagrams to do a good project. Think about what you need to communicate and use UML diagrams if and when they fit the need. </w:t>
+      </w:r>
+    </w:p>
+    <w:p>
+      <w:pPr>
+        <w:pStyle w:val="NormalWeb"/>
+        <w:ind w:left="-360"/>
+      </w:pPr>
+      <w:r>
+        <w:rPr>
+          <w:rFonts w:ascii="Cambria" w:hAnsi="Cambria"/>
+          <w:sz w:val="20"/>
+          <w:szCs w:val="20"/>
+        </w:rPr>
+        <w:t xml:space="preserve">It may be useful to include sections of code to highlight how a particular algorithm is implemented or how an interesting programming problem was solved. However, avoid lengthy sections of code, as this can also disrupt the flow of the text. Also make sure that your code fragments are readable, easy to follow and properly laid out. It may be better to use pseudo-code rather than actual code, especially when describing an algorithm. If you need to make use of longer sections of code, you can put the code in the appendix and reference it from the text. </w:t>
+      </w:r>
+    </w:p>
+    <w:p>
+      <w:pPr>
+        <w:pStyle w:val="NormalWeb"/>
+        <w:ind w:left="-360"/>
+      </w:pPr>
+      <w:r>
+        <w:rPr>
+          <w:rFonts w:ascii="Cambria" w:hAnsi="Cambria"/>
+          <w:sz w:val="20"/>
+          <w:szCs w:val="20"/>
+        </w:rPr>
+        <w:t xml:space="preserve">An alternative way to organise the content of both this chapter and the preceding one, suitable for some projects, is to have a sequence of chapters or sections for each major iteration of the project. This allows the progression of the project to be shown, with each iteration building on the last, and the opportunity for interesting discussion about the decisions that needed to be made. </w:t>
+      </w:r>
+    </w:p>
+    <w:p>
+      <w:pPr>
+        <w:pStyle w:val="NormalWeb"/>
+        <w:ind w:left="-360"/>
+      </w:pPr>
+      <w:r>
+        <w:rPr>
+          <w:rFonts w:ascii="Cambria" w:hAnsi="Cambria"/>
+          <w:sz w:val="20"/>
+          <w:szCs w:val="20"/>
+        </w:rPr>
+        <w:t xml:space="preserve">This is a core chapter in your report and will usually be quite substantial, 10 pages or more. • Chapter 5 Testing (and/or Results Evaluation) </w:t>
+      </w:r>
+    </w:p>
+    <w:p>
+      <w:pPr>
+        <w:pStyle w:val="NormalWeb"/>
+        <w:numPr>
+          <w:ilvl w:val="1"/>
+          <w:numId w:val="6"/>
+        </w:numPr>
+        <w:tabs>
+          <w:tab w:val="clear" w:pos="1440"/>
+          <w:tab w:val="num" w:pos="360"/>
+        </w:tabs>
+        <w:ind w:left="360"/>
+      </w:pPr>
+      <w:r>
+        <w:rPr>
+          <w:rFonts w:ascii="Cambria" w:hAnsi="Cambria"/>
+          <w:b/>
+          <w:bCs/>
+          <w:sz w:val="20"/>
+          <w:szCs w:val="20"/>
+        </w:rPr>
+        <w:t>–  </w:t>
+      </w:r>
+      <w:r>
+        <w:rPr>
+          <w:rFonts w:ascii="Cambria" w:hAnsi="Cambria"/>
+          <w:sz w:val="20"/>
+          <w:szCs w:val="20"/>
+        </w:rPr>
+        <w:t xml:space="preserve">Describe your testing strategy (unit, functional, acceptance testing and how they are carried out). How were test cases selected? </w:t>
+      </w:r>
+    </w:p>
+    <w:p>
+      <w:pPr>
+        <w:pStyle w:val="NormalWeb"/>
+        <w:numPr>
+          <w:ilvl w:val="1"/>
+          <w:numId w:val="6"/>
+        </w:numPr>
+        <w:tabs>
+          <w:tab w:val="clear" w:pos="1440"/>
+          <w:tab w:val="num" w:pos="360"/>
+        </w:tabs>
+        <w:ind w:left="360"/>
+      </w:pPr>
+      <w:r>
+        <w:rPr>
+          <w:rFonts w:ascii="Cambria" w:hAnsi="Cambria"/>
+          <w:b/>
+          <w:bCs/>
+          <w:sz w:val="20"/>
+          <w:szCs w:val="20"/>
+        </w:rPr>
+        <w:t>–  </w:t>
+      </w:r>
+      <w:r>
+        <w:rPr>
+          <w:rFonts w:ascii="Cambria" w:hAnsi="Cambria"/>
+          <w:sz w:val="20"/>
+          <w:szCs w:val="20"/>
+        </w:rPr>
+        <w:t xml:space="preserve">Examples of specific tests and how they were carried out (e.g., using mock objects to break dependencies). Focus on the interesting cases. </w:t>
+      </w:r>
+    </w:p>
+    <w:p>
+      <w:pPr>
+        <w:pStyle w:val="NormalWeb"/>
+        <w:numPr>
+          <w:ilvl w:val="1"/>
+          <w:numId w:val="6"/>
+        </w:numPr>
+        <w:tabs>
+          <w:tab w:val="clear" w:pos="1440"/>
+          <w:tab w:val="num" w:pos="360"/>
+        </w:tabs>
+        <w:ind w:left="360"/>
+      </w:pPr>
+      <w:r>
+        <w:rPr>
+          <w:rFonts w:ascii="Cambria" w:hAnsi="Cambria"/>
+          <w:b/>
+          <w:bCs/>
+          <w:sz w:val="20"/>
+          <w:szCs w:val="20"/>
+        </w:rPr>
+        <w:t>–  </w:t>
+      </w:r>
+      <w:r>
+        <w:rPr>
+          <w:rFonts w:ascii="Cambria" w:hAnsi="Cambria"/>
+          <w:sz w:val="20"/>
+          <w:szCs w:val="20"/>
+        </w:rPr>
+        <w:t xml:space="preserve">A summary of the test results and what coverage was achieved. Detailed test reports should appear in the appendix, if they add useful information or you want to demonstrate the kinds of tests and coverage achieved. </w:t>
+      </w:r>
+    </w:p>
+    <w:p>
+      <w:pPr>
+        <w:pStyle w:val="NormalWeb"/>
+        <w:ind w:left="360"/>
+      </w:pPr>
+      <w:r>
+        <w:rPr>
+          <w:rFonts w:ascii="Cambria" w:hAnsi="Cambria"/>
+          <w:sz w:val="20"/>
+          <w:szCs w:val="20"/>
+        </w:rPr>
+        <w:t xml:space="preserve">If your project requires substantial evaluation of data and results, evaluation of algorithms, or other forms of testing that are not code-based, then adapt this chapter to suit. </w:t>
+      </w:r>
+    </w:p>
+    <w:p>
+      <w:pPr>
+        <w:pStyle w:val="NormalWeb"/>
+        <w:ind w:left="360"/>
+      </w:pPr>
+      <w:r>
+        <w:rPr>
+          <w:rFonts w:ascii="Cambria" w:hAnsi="Cambria"/>
+          <w:sz w:val="20"/>
+          <w:szCs w:val="20"/>
+        </w:rPr>
+        <w:t xml:space="preserve">16 </w:t>
+      </w:r>
+    </w:p>
+    <w:p>
+      <w:pPr>
+        <w:pStyle w:val="NormalWeb"/>
+        <w:ind w:left="-360"/>
+      </w:pPr>
+      <w:r>
+        <w:rPr>
+          <w:rFonts w:ascii="Cambria" w:hAnsi="Cambria"/>
+          <w:sz w:val="20"/>
+          <w:szCs w:val="20"/>
+        </w:rPr>
+        <w:t xml:space="preserve">This chapter will typically be 2-4 pages in length but could be more depending on the depth of testing done. If you need to do a detailed evaluation for a more mathematical or theory-based project, then this chapter could well be more substantial. </w:t>
+      </w:r>
+    </w:p>
+    <w:p>
+      <w:pPr>
+        <w:pStyle w:val="NormalWeb"/>
+        <w:numPr>
+          <w:ilvl w:val="1"/>
+          <w:numId w:val="7"/>
+        </w:numPr>
+        <w:tabs>
+          <w:tab w:val="clear" w:pos="1440"/>
+          <w:tab w:val="num" w:pos="360"/>
+        </w:tabs>
+        <w:ind w:left="360"/>
+        <w:rPr>
+          <w:rFonts w:ascii="Cambria" w:hAnsi="Cambria"/>
+          <w:sz w:val="20"/>
+          <w:szCs w:val="20"/>
+        </w:rPr>
+      </w:pPr>
+      <w:r>
+        <w:rPr>
+          <w:rFonts w:ascii="Cambria" w:hAnsi="Cambria"/>
+          <w:sz w:val="20"/>
+          <w:szCs w:val="20"/>
+        </w:rPr>
+        <w:t xml:space="preserve">Chapter 6 Conclusions and Evaluation </w:t>
+      </w:r>
+    </w:p>
+    <w:p>
+      <w:pPr>
+        <w:pStyle w:val="NormalWeb"/>
+        <w:numPr>
+          <w:ilvl w:val="2"/>
+          <w:numId w:val="7"/>
+        </w:numPr>
+        <w:tabs>
+          <w:tab w:val="clear" w:pos="2160"/>
+          <w:tab w:val="num" w:pos="1080"/>
+        </w:tabs>
+        <w:ind w:left="1080"/>
+        <w:rPr>
+          <w:rFonts w:ascii="Cambria" w:hAnsi="Cambria"/>
+          <w:sz w:val="20"/>
+          <w:szCs w:val="20"/>
+        </w:rPr>
+      </w:pPr>
+      <w:r>
+        <w:rPr>
+          <w:rFonts w:ascii="Cambria" w:hAnsi="Cambria"/>
+          <w:b/>
+          <w:bCs/>
+          <w:sz w:val="20"/>
+          <w:szCs w:val="20"/>
+        </w:rPr>
+        <w:t>–  </w:t>
+      </w:r>
+      <w:r>
+        <w:rPr>
+          <w:rFonts w:ascii="Cambria" w:hAnsi="Cambria"/>
+          <w:sz w:val="20"/>
+          <w:szCs w:val="20"/>
+        </w:rPr>
+        <w:t xml:space="preserve">A summary of what the project has achieved. Make sure that you address each goal set out in the Introduction chapter, to show that you have achieved what you claimed you would. Don’t leave any loose ends. </w:t>
+      </w:r>
+    </w:p>
+    <w:p>
+      <w:pPr>
+        <w:pStyle w:val="NormalWeb"/>
+        <w:numPr>
+          <w:ilvl w:val="2"/>
+          <w:numId w:val="7"/>
+        </w:numPr>
+        <w:tabs>
+          <w:tab w:val="clear" w:pos="2160"/>
+          <w:tab w:val="num" w:pos="1080"/>
+        </w:tabs>
+        <w:ind w:left="1080"/>
+        <w:rPr>
+          <w:rFonts w:ascii="Cambria" w:hAnsi="Cambria"/>
+          <w:sz w:val="20"/>
+          <w:szCs w:val="20"/>
+        </w:rPr>
+      </w:pPr>
+      <w:r>
+        <w:rPr>
+          <w:rFonts w:ascii="Cambria" w:hAnsi="Cambria"/>
+          <w:b/>
+          <w:bCs/>
+          <w:sz w:val="20"/>
+          <w:szCs w:val="20"/>
+        </w:rPr>
+        <w:t>–  </w:t>
+      </w:r>
+      <w:r>
+        <w:rPr>
+          <w:rFonts w:ascii="Cambria" w:hAnsi="Cambria"/>
+          <w:sz w:val="20"/>
+          <w:szCs w:val="20"/>
+        </w:rPr>
+        <w:t xml:space="preserve">A critical evaluation of the results of the project (e.g., how well were the goals met, is the application fit for purpose, has good design and implementation practice been followed, was the right implementation technology chosen and so on). </w:t>
+      </w:r>
+    </w:p>
+    <w:p>
+      <w:pPr>
+        <w:pStyle w:val="NormalWeb"/>
+        <w:numPr>
+          <w:ilvl w:val="2"/>
+          <w:numId w:val="7"/>
+        </w:numPr>
+        <w:tabs>
+          <w:tab w:val="clear" w:pos="2160"/>
+          <w:tab w:val="num" w:pos="1080"/>
+        </w:tabs>
+        <w:ind w:left="1080"/>
+        <w:rPr>
+          <w:rFonts w:ascii="Cambria" w:hAnsi="Cambria"/>
+          <w:sz w:val="20"/>
+          <w:szCs w:val="20"/>
+        </w:rPr>
+      </w:pPr>
+      <w:r>
+        <w:rPr>
+          <w:rFonts w:ascii="Cambria" w:hAnsi="Cambria"/>
+          <w:b/>
+          <w:bCs/>
+          <w:sz w:val="20"/>
+          <w:szCs w:val="20"/>
+        </w:rPr>
+        <w:lastRenderedPageBreak/>
+        <w:t>–  </w:t>
+      </w:r>
+      <w:r>
+        <w:rPr>
+          <w:rFonts w:ascii="Cambria" w:hAnsi="Cambria"/>
+          <w:sz w:val="20"/>
+          <w:szCs w:val="20"/>
+        </w:rPr>
+        <w:t xml:space="preserve">Future work. How could the project be developed if you had another 6 months. Take care to differentiate between what you have done to satisfy your stated project goals, and work that could be done to meet extended goals. </w:t>
+      </w:r>
+    </w:p>
+    <w:p>
+      <w:pPr>
+        <w:pStyle w:val="NormalWeb"/>
+        <w:numPr>
+          <w:ilvl w:val="2"/>
+          <w:numId w:val="7"/>
+        </w:numPr>
+        <w:tabs>
+          <w:tab w:val="clear" w:pos="2160"/>
+          <w:tab w:val="num" w:pos="1080"/>
+        </w:tabs>
+        <w:ind w:left="1080"/>
+        <w:rPr>
+          <w:rFonts w:ascii="Cambria" w:hAnsi="Cambria"/>
+          <w:sz w:val="20"/>
+          <w:szCs w:val="20"/>
+        </w:rPr>
+      </w:pPr>
+      <w:r>
+        <w:rPr>
+          <w:rFonts w:ascii="Cambria" w:hAnsi="Cambria"/>
+          <w:b/>
+          <w:bCs/>
+          <w:sz w:val="20"/>
+          <w:szCs w:val="20"/>
+        </w:rPr>
+        <w:t>–  </w:t>
+      </w:r>
+      <w:r>
+        <w:rPr>
+          <w:rFonts w:ascii="Cambria" w:hAnsi="Cambria"/>
+          <w:sz w:val="20"/>
+          <w:szCs w:val="20"/>
+        </w:rPr>
+        <w:t>Wrap-up and final thoughts on your project.</w:t>
+      </w:r>
+      <w:r>
+        <w:rPr>
+          <w:rFonts w:ascii="Cambria" w:hAnsi="Cambria"/>
+          <w:sz w:val="20"/>
+          <w:szCs w:val="20"/>
+        </w:rPr>
+        <w:br/>
+        <w:t xml:space="preserve">This chapter is typically 2-4 pages long but could be longer if the project work requires more </w:t>
+      </w:r>
+    </w:p>
+    <w:p>
+      <w:pPr>
+        <w:pStyle w:val="NormalWeb"/>
+        <w:ind w:left="1080"/>
+        <w:rPr>
+          <w:rFonts w:ascii="Cambria" w:hAnsi="Cambria"/>
+          <w:sz w:val="20"/>
+          <w:szCs w:val="20"/>
+        </w:rPr>
+      </w:pPr>
+      <w:r>
+        <w:rPr>
+          <w:rFonts w:ascii="Cambria" w:hAnsi="Cambria"/>
+          <w:sz w:val="20"/>
+          <w:szCs w:val="20"/>
+        </w:rPr>
+        <w:t xml:space="preserve">extensive evaluation. </w:t>
+      </w:r>
+    </w:p>
+    <w:p>
+      <w:pPr>
+        <w:pStyle w:val="NormalWeb"/>
+        <w:numPr>
+          <w:ilvl w:val="1"/>
+          <w:numId w:val="7"/>
+        </w:numPr>
+        <w:tabs>
+          <w:tab w:val="clear" w:pos="1440"/>
+          <w:tab w:val="num" w:pos="360"/>
+        </w:tabs>
+        <w:ind w:left="360"/>
+        <w:rPr>
+          <w:rFonts w:ascii="Cambria" w:hAnsi="Cambria"/>
+          <w:sz w:val="20"/>
+          <w:szCs w:val="20"/>
+        </w:rPr>
+      </w:pPr>
+      <w:r>
+        <w:rPr>
+          <w:rFonts w:ascii="Cambria" w:hAnsi="Cambria"/>
+          <w:sz w:val="20"/>
+          <w:szCs w:val="20"/>
+        </w:rPr>
+        <w:t xml:space="preserve">List of references. Give publication details for all the items referred to by references you have made in main text of the report. </w:t>
+      </w:r>
+    </w:p>
+    <w:p>
+      <w:pPr>
+        <w:pStyle w:val="NormalWeb"/>
+        <w:numPr>
+          <w:ilvl w:val="1"/>
+          <w:numId w:val="7"/>
+        </w:numPr>
+        <w:tabs>
+          <w:tab w:val="clear" w:pos="1440"/>
+          <w:tab w:val="num" w:pos="360"/>
+        </w:tabs>
+        <w:ind w:left="360"/>
+        <w:rPr>
+          <w:rFonts w:ascii="Cambria" w:hAnsi="Cambria"/>
+          <w:sz w:val="20"/>
+          <w:szCs w:val="20"/>
+        </w:rPr>
+      </w:pPr>
+      <w:r>
+        <w:rPr>
+          <w:rFonts w:ascii="Cambria" w:hAnsi="Cambria"/>
+          <w:sz w:val="20"/>
+          <w:szCs w:val="20"/>
+        </w:rPr>
+        <w:t xml:space="preserve">Bibliography. This lists all the sources of information that you made use of during the project but are </w:t>
+      </w:r>
+      <w:r>
+        <w:rPr>
+          <w:rFonts w:ascii="Cambria" w:hAnsi="Cambria"/>
+          <w:i/>
+          <w:iCs/>
+          <w:sz w:val="20"/>
+          <w:szCs w:val="20"/>
+        </w:rPr>
+        <w:t xml:space="preserve">not </w:t>
+      </w:r>
+      <w:r>
+        <w:rPr>
+          <w:rFonts w:ascii="Cambria" w:hAnsi="Cambria"/>
+          <w:sz w:val="20"/>
+          <w:szCs w:val="20"/>
+        </w:rPr>
+        <w:t xml:space="preserve">referenced in the text. The items in the list must be relevant to your project, so don’t just list everything you may have looked at or read. </w:t>
+      </w:r>
+    </w:p>
+    <w:p>
+      <w:pPr>
+        <w:rPr>
+          <w:rStyle w:val="Strong"/>
+          <w:rFonts w:cstheme="minorHAnsi"/>
+          <w:b w:val="0"/>
+          <w:bCs w:val="0"/>
+        </w:rPr>
+      </w:pPr>
+    </w:p>
+    <w:p>
+      <w:pPr>
+        <w:rPr>
+          <w:rStyle w:val="Strong"/>
+          <w:rFonts w:cstheme="minorHAnsi"/>
+          <w:lang w:val="en-US"/>
+        </w:rPr>
+      </w:pPr>
+    </w:p>
+    <w:p>
+      <w:pPr>
+        <w:rPr>
+          <w:rStyle w:val="Strong"/>
+          <w:rFonts w:cstheme="minorHAnsi"/>
+          <w:lang w:val="en-US"/>
+        </w:rPr>
+      </w:pPr>
+      <w:r>
+        <w:rPr>
+          <w:rStyle w:val="Strong"/>
+          <w:rFonts w:cstheme="minorHAnsi"/>
+          <w:lang w:val="en-US"/>
+        </w:rPr>
         <w:t>Background:</w:t>
       </w:r>
     </w:p>
@@ -825,7 +2370,7 @@
         </w:rPr>
         <w:tab/>
       </w:r>
-      <w:hyperlink r:id="rId5" w:history="1">
+      <w:hyperlink r:id="rId8" w:history="1">
         <w:r>
           <w:rPr>
             <w:rStyle w:val="Hyperlink"/>
@@ -932,6 +2477,7 @@
           <w:bCs w:val="0"/>
           <w:lang w:val="en-US"/>
         </w:rPr>
+        <w:lastRenderedPageBreak/>
         <w:t>List of k-gram frequency</w:t>
       </w:r>
     </w:p>
@@ -1390,7 +2936,7 @@
           <w:lang w:val="en-US"/>
         </w:rPr>
       </w:pPr>
-      <w:hyperlink r:id="rId6" w:history="1">
+      <w:hyperlink r:id="rId9" w:history="1">
         <w:r>
           <w:rPr>
             <w:rStyle w:val="Hyperlink"/>
@@ -1436,7 +2982,7 @@
         </w:rPr>
         <w:t xml:space="preserve">Does Turnitin has a </w:t>
       </w:r>
-      <w:hyperlink r:id="rId7" w:history="1">
+      <w:hyperlink r:id="rId10" w:history="1">
         <w:r>
           <w:rPr>
             <w:rStyle w:val="Hyperlink"/>
@@ -1492,7 +3038,7 @@
         </w:rPr>
         <w:t xml:space="preserve"> students’ </w:t>
       </w:r>
-      <w:hyperlink r:id="rId8" w:history="1">
+      <w:hyperlink r:id="rId11" w:history="1">
         <w:r>
           <w:rPr>
             <w:rStyle w:val="Hyperlink"/>
@@ -1816,7 +3362,7 @@
           <w:lang w:val="en-US"/>
         </w:rPr>
       </w:pPr>
-      <w:hyperlink r:id="rId9" w:anchor="cpe5000-bib-0021" w:history="1">
+      <w:hyperlink r:id="rId12" w:anchor="cpe5000-bib-0021" w:history="1">
         <w:r>
           <w:rPr>
             <w:rStyle w:val="Hyperlink"/>
@@ -2299,7 +3845,6 @@
           <w:bCs w:val="0"/>
           <w:lang w:val="en-US"/>
         </w:rPr>
-        <w:lastRenderedPageBreak/>
         <w:t>Weekly report:</w:t>
       </w:r>
     </w:p>
@@ -2356,16 +3901,6 @@
           <w:lang w:val="en-US"/>
         </w:rPr>
       </w:pPr>
-      <w:r>
-        <w:rPr>
-          <w:rStyle w:val="Strong"/>
-          <w:rFonts w:cstheme="minorHAnsi"/>
-          <w:b w:val="0"/>
-          <w:bCs w:val="0"/>
-          <w:lang w:val="en-US"/>
-        </w:rPr>
-        <w:t>F</w:t>
-      </w:r>
     </w:p>
     <w:sectPr>
       <w:pgSz w:w="12240" w:h="15840"/>
@@ -2380,6 +3915,127 @@
 <file path=word/numbering.xml><?xml version="1.0" encoding="utf-8"?>
 <w:numbering xmlns:wpc="http://schemas.microsoft.com/office/word/2010/wordprocessingCanvas" xmlns:cx="http://schemas.microsoft.com/office/drawing/2014/chartex" xmlns:cx1="http://schemas.microsoft.com/office/drawing/2015/9/8/chartex" xmlns:cx2="http://schemas.microsoft.com/office/drawing/2015/10/21/chartex" xmlns:cx3="http://schemas.microsoft.com/office/drawing/2016/5/9/chartex" xmlns:cx4="http://schemas.microsoft.com/office/drawing/2016/5/10/chartex" xmlns:cx5="http://schemas.microsoft.com/office/drawing/2016/5/11/chartex" xmlns:cx6="http://schemas.microsoft.com/office/drawing/2016/5/12/chartex" xmlns:cx7="http://schemas.microsoft.com/office/drawing/2016/5/13/chartex" xmlns:cx8="http://schemas.microsoft.com/office/drawing/2016/5/14/chartex" xmlns:mc="http://schemas.openxmlformats.org/markup-compatibility/2006" xmlns:aink="http://schemas.microsoft.com/office/drawing/2016/ink" xmlns:am3d="http://schemas.microsoft.com/office/drawing/2017/model3d" xmlns:o="urn:schemas-microsoft-com:office:office" xmlns:r="http://schemas.openxmlformats.org/officeDocument/2006/relationships" xmlns:m="http://schemas.openxmlformats.org/officeDocument/2006/math" xmlns:v="urn:schemas-microsoft-com:vml" xmlns:wp14="http://schemas.microsoft.com/office/word/2010/wordprocessingDrawing" xmlns:wp="http://schemas.openxmlformats.org/drawingml/2006/wordprocessingDrawing" xmlns:w10="urn:schemas-microsoft-com:office:word" xmlns:w="http://schemas.openxmlformats.org/wordprocessingml/2006/main" xmlns:w14="http://schemas.microsoft.com/office/word/2010/wordml" xmlns:w15="http://schemas.microsoft.com/office/word/2012/wordml" xmlns:w16cex="http://schemas.microsoft.com/office/word/2018/wordml/cex" xmlns:w16cid="http://schemas.microsoft.com/office/word/2016/wordml/cid" xmlns:w16="http://schemas.microsoft.com/office/word/2018/wordml" xmlns:w16se="http://schemas.microsoft.com/office/word/2015/wordml/symex" xmlns:wpg="http://schemas.microsoft.com/office/word/2010/wordprocessingGroup" xmlns:wpi="http://schemas.microsoft.com/office/word/2010/wordprocessingInk" xmlns:wne="http://schemas.microsoft.com/office/word/2006/wordml" xmlns:wps="http://schemas.microsoft.com/office/word/2010/wordprocessingShape" mc:Ignorable="w14 w15 w16se w16cid w16 w16cex wp14">
   <w:abstractNum w:abstractNumId="0" w15:restartNumberingAfterBreak="0">
+    <w:nsid w:val="053A34D2"/>
+    <w:multiLevelType w:val="multilevel"/>
+    <w:tmpl w:val="265AC3AE"/>
+    <w:lvl w:ilvl="0">
+      <w:start w:val="1"/>
+      <w:numFmt w:val="decimal"/>
+      <w:lvlText w:val="%1."/>
+      <w:lvlJc w:val="left"/>
+      <w:pPr>
+        <w:tabs>
+          <w:tab w:val="num" w:pos="720"/>
+        </w:tabs>
+        <w:ind w:left="720" w:hanging="360"/>
+      </w:pPr>
+    </w:lvl>
+    <w:lvl w:ilvl="1">
+      <w:start w:val="1"/>
+      <w:numFmt w:val="bullet"/>
+      <w:lvlText w:val="o"/>
+      <w:lvlJc w:val="left"/>
+      <w:pPr>
+        <w:tabs>
+          <w:tab w:val="num" w:pos="1440"/>
+        </w:tabs>
+        <w:ind w:left="1440" w:hanging="360"/>
+      </w:pPr>
+      <w:rPr>
+        <w:rFonts w:ascii="Courier New" w:hAnsi="Courier New" w:hint="default"/>
+        <w:sz w:val="20"/>
+      </w:rPr>
+    </w:lvl>
+    <w:lvl w:ilvl="2">
+      <w:start w:val="1"/>
+      <w:numFmt w:val="bullet"/>
+      <w:lvlText w:val=""/>
+      <w:lvlJc w:val="left"/>
+      <w:pPr>
+        <w:tabs>
+          <w:tab w:val="num" w:pos="2160"/>
+        </w:tabs>
+        <w:ind w:left="2160" w:hanging="360"/>
+      </w:pPr>
+      <w:rPr>
+        <w:rFonts w:ascii="Wingdings" w:hAnsi="Wingdings" w:hint="default"/>
+        <w:sz w:val="20"/>
+      </w:rPr>
+    </w:lvl>
+    <w:lvl w:ilvl="3" w:tentative="1">
+      <w:start w:val="1"/>
+      <w:numFmt w:val="decimal"/>
+      <w:lvlText w:val="%4."/>
+      <w:lvlJc w:val="left"/>
+      <w:pPr>
+        <w:tabs>
+          <w:tab w:val="num" w:pos="2880"/>
+        </w:tabs>
+        <w:ind w:left="2880" w:hanging="360"/>
+      </w:pPr>
+    </w:lvl>
+    <w:lvl w:ilvl="4" w:tentative="1">
+      <w:start w:val="1"/>
+      <w:numFmt w:val="decimal"/>
+      <w:lvlText w:val="%5."/>
+      <w:lvlJc w:val="left"/>
+      <w:pPr>
+        <w:tabs>
+          <w:tab w:val="num" w:pos="3600"/>
+        </w:tabs>
+        <w:ind w:left="3600" w:hanging="360"/>
+      </w:pPr>
+    </w:lvl>
+    <w:lvl w:ilvl="5" w:tentative="1">
+      <w:start w:val="1"/>
+      <w:numFmt w:val="decimal"/>
+      <w:lvlText w:val="%6."/>
+      <w:lvlJc w:val="left"/>
+      <w:pPr>
+        <w:tabs>
+          <w:tab w:val="num" w:pos="4320"/>
+        </w:tabs>
+        <w:ind w:left="4320" w:hanging="360"/>
+      </w:pPr>
+    </w:lvl>
+    <w:lvl w:ilvl="6" w:tentative="1">
+      <w:start w:val="1"/>
+      <w:numFmt w:val="decimal"/>
+      <w:lvlText w:val="%7."/>
+      <w:lvlJc w:val="left"/>
+      <w:pPr>
+        <w:tabs>
+          <w:tab w:val="num" w:pos="5040"/>
+        </w:tabs>
+        <w:ind w:left="5040" w:hanging="360"/>
+      </w:pPr>
+    </w:lvl>
+    <w:lvl w:ilvl="7" w:tentative="1">
+      <w:start w:val="1"/>
+      <w:numFmt w:val="decimal"/>
+      <w:lvlText w:val="%8."/>
+      <w:lvlJc w:val="left"/>
+      <w:pPr>
+        <w:tabs>
+          <w:tab w:val="num" w:pos="5760"/>
+        </w:tabs>
+        <w:ind w:left="5760" w:hanging="360"/>
+      </w:pPr>
+    </w:lvl>
+    <w:lvl w:ilvl="8" w:tentative="1">
+      <w:start w:val="1"/>
+      <w:numFmt w:val="decimal"/>
+      <w:lvlText w:val="%9."/>
+      <w:lvlJc w:val="left"/>
+      <w:pPr>
+        <w:tabs>
+          <w:tab w:val="num" w:pos="6480"/>
+        </w:tabs>
+        <w:ind w:left="6480" w:hanging="360"/>
+      </w:pPr>
+    </w:lvl>
+  </w:abstractNum>
+  <w:abstractNum w:abstractNumId="1" w15:restartNumberingAfterBreak="0">
     <w:nsid w:val="19A177B0"/>
     <w:multiLevelType w:val="hybridMultilevel"/>
     <w:tmpl w:val="F4980A00"/>
@@ -2492,7 +4148,7 @@
       </w:rPr>
     </w:lvl>
   </w:abstractNum>
-  <w:abstractNum w:abstractNumId="1" w15:restartNumberingAfterBreak="0">
+  <w:abstractNum w:abstractNumId="2" w15:restartNumberingAfterBreak="0">
     <w:nsid w:val="1CEE14BB"/>
     <w:multiLevelType w:val="multilevel"/>
     <w:tmpl w:val="DD1C3640"/>
@@ -2641,7 +4297,7 @@
       </w:rPr>
     </w:lvl>
   </w:abstractNum>
-  <w:abstractNum w:abstractNumId="2" w15:restartNumberingAfterBreak="0">
+  <w:abstractNum w:abstractNumId="3" w15:restartNumberingAfterBreak="0">
     <w:nsid w:val="2D18270D"/>
     <w:multiLevelType w:val="hybridMultilevel"/>
     <w:tmpl w:val="C3788726"/>
@@ -2754,7 +4410,7 @@
       </w:rPr>
     </w:lvl>
   </w:abstractNum>
-  <w:abstractNum w:abstractNumId="3" w15:restartNumberingAfterBreak="0">
+  <w:abstractNum w:abstractNumId="4" w15:restartNumberingAfterBreak="0">
     <w:nsid w:val="44DF72FE"/>
     <w:multiLevelType w:val="hybridMultilevel"/>
     <w:tmpl w:val="3AE25CF6"/>
@@ -2867,7 +4523,7 @@
       </w:rPr>
     </w:lvl>
   </w:abstractNum>
-  <w:abstractNum w:abstractNumId="4" w15:restartNumberingAfterBreak="0">
+  <w:abstractNum w:abstractNumId="5" w15:restartNumberingAfterBreak="0">
     <w:nsid w:val="68FB4284"/>
     <w:multiLevelType w:val="hybridMultilevel"/>
     <w:tmpl w:val="1DC8CF24"/>
@@ -2981,19 +4637,42 @@
     </w:lvl>
   </w:abstractNum>
   <w:num w:numId="1">
+    <w:abstractNumId w:val="2"/>
+  </w:num>
+  <w:num w:numId="2">
+    <w:abstractNumId w:val="3"/>
+  </w:num>
+  <w:num w:numId="3">
+    <w:abstractNumId w:val="4"/>
+  </w:num>
+  <w:num w:numId="4">
     <w:abstractNumId w:val="1"/>
   </w:num>
-  <w:num w:numId="2">
-    <w:abstractNumId w:val="2"/>
+  <w:num w:numId="5">
+    <w:abstractNumId w:val="5"/>
   </w:num>
-  <w:num w:numId="3">
-    <w:abstractNumId w:val="3"/>
-  </w:num>
-  <w:num w:numId="4">
+  <w:num w:numId="6">
     <w:abstractNumId w:val="0"/>
   </w:num>
-  <w:num w:numId="5">
-    <w:abstractNumId w:val="4"/>
+  <w:num w:numId="7">
+    <w:abstractNumId w:val="0"/>
+    <w:lvlOverride w:ilvl="1">
+      <w:lvl w:ilvl="1">
+        <w:numFmt w:val="bullet"/>
+        <w:lvlText w:val=""/>
+        <w:lvlJc w:val="left"/>
+        <w:pPr>
+          <w:tabs>
+            <w:tab w:val="num" w:pos="1440"/>
+          </w:tabs>
+          <w:ind w:left="1440" w:hanging="360"/>
+        </w:pPr>
+        <w:rPr>
+          <w:rFonts w:ascii="Symbol" w:hAnsi="Symbol" w:hint="default"/>
+          <w:sz w:val="20"/>
+        </w:rPr>
+      </w:lvl>
+    </w:lvlOverride>
   </w:num>
 </w:numbering>
 </file>
@@ -3676,6 +5355,20 @@
       <w:u w:val="single"/>
     </w:rPr>
   </w:style>
+  <w:style w:type="paragraph" w:styleId="NormalWeb">
+    <w:name w:val="Normal (Web)"/>
+    <w:basedOn w:val="Normal"/>
+    <w:uiPriority w:val="99"/>
+    <w:semiHidden/>
+    <w:unhideWhenUsed/>
+    <w:rsid w:val="000B2650"/>
+    <w:pPr>
+      <w:spacing w:before="100" w:beforeAutospacing="1" w:after="100" w:afterAutospacing="1"/>
+    </w:pPr>
+    <w:rPr>
+      <w:rFonts w:ascii="Times New Roman" w:eastAsia="Times New Roman" w:hAnsi="Times New Roman" w:cs="Times New Roman"/>
+    </w:rPr>
+  </w:style>
 </w:styles>
 </file>
 
